--- a/Seminarska/Pregled v globino vizualizacija.docx
+++ b/Seminarska/Pregled v globino vizualizacija.docx
@@ -81,7 +81,7 @@
                     <pic:cNvPicPr/>
                   </pic:nvPicPr>
                   <pic:blipFill>
-                    <a:blip r:embed="rId4"/>
+                    <a:blip r:embed="rId5"/>
                     <a:stretch>
                       <a:fillRect/>
                     </a:stretch>
@@ -125,6 +125,9 @@
         <w:t>1</w:t>
       </w:r>
       <w:r>
+        <w:rPr>
+          <w:noProof/>
+        </w:rPr>
         <w:fldChar w:fldCharType="end"/>
       </w:r>
     </w:p>
@@ -184,6 +187,18 @@
           <w:lang w:val="sl-SI"/>
         </w:rPr>
         <w:t>vizualizacijo pa je treba premisliti na katerih mestih ga ustavimo za čimboljšo uporabniško izkušnjo.</w:t>
+      </w:r>
+      <w:r>
+        <w:rPr>
+          <w:lang w:val="sl-SI"/>
+        </w:rPr>
+        <w:t xml:space="preserve"> Najprej bom opisal kako se izvede vizualizacija z uporabo potrebnih metod znotraj Form1 razreda, nato sledi še opis kode in vseh uporabljenih metod(in orodij). Vmes bom še predstavil </w:t>
+      </w:r>
+      <w:r>
+        <w:rPr>
+          <w:lang w:val="sl-SI"/>
+        </w:rPr>
+        <w:t>diagram poteka.</w:t>
       </w:r>
     </w:p>
     <w:p>
@@ -313,8 +328,233 @@
           <w:lang w:val="sl-SI"/>
         </w:rPr>
       </w:pPr>
+      <w:r>
+        <w:rPr>
+          <w:lang w:val="sl-SI"/>
+        </w:rPr>
+        <w:t xml:space="preserve">Celotna logika algoritma se izvaja </w:t>
+      </w:r>
+      <w:r>
+        <w:rPr>
+          <w:lang w:val="sl-SI"/>
+        </w:rPr>
+        <w:t xml:space="preserve">znotraj funkcij, ki ju pokličeta gumba Generiraj in Naprej. </w:t>
+      </w:r>
+      <w:r>
+        <w:rPr>
+          <w:lang w:val="sl-SI"/>
+        </w:rPr>
+        <w:t>Na začetku, zunaj konstruktorja definiramo potrebne spremenljivke:</w:t>
+      </w:r>
+    </w:p>
+    <w:p>
+      <w:pPr>
+        <w:pStyle w:val="Odstavekseznama"/>
+        <w:numPr>
+          <w:ilvl w:val="0"/>
+          <w:numId w:val="2"/>
+        </w:numPr>
+        <w:rPr>
+          <w:lang w:val="sl-SI"/>
+        </w:rPr>
+      </w:pPr>
+      <w:r>
+        <w:rPr>
+          <w:lang w:val="sl-SI"/>
+        </w:rPr>
+        <w:lastRenderedPageBreak/>
+        <w:t>SlovarSosedov – slovar, ki kot ključe vsebuje zaporedno številko(int) posameznega vozlišča, kot vrednosti pa hrani sezname sosednjih vozlišč. SlovarSosedov se naključno ustvari ob kliku na gumb Generiraj.</w:t>
+      </w:r>
+    </w:p>
+    <w:p>
+      <w:pPr>
+        <w:pStyle w:val="Odstavekseznama"/>
+        <w:numPr>
+          <w:ilvl w:val="0"/>
+          <w:numId w:val="2"/>
+        </w:numPr>
+        <w:rPr>
+          <w:lang w:val="sl-SI"/>
+        </w:rPr>
+      </w:pPr>
+      <w:r>
+        <w:rPr>
+          <w:lang w:val="sl-SI"/>
+        </w:rPr>
+        <w:t>Seznam Point objektov – Uporabimo za shranjevanje točk(vozlišč) na platnu</w:t>
+      </w:r>
+    </w:p>
+    <w:p>
+      <w:pPr>
+        <w:pStyle w:val="Odstavekseznama"/>
+        <w:numPr>
+          <w:ilvl w:val="0"/>
+          <w:numId w:val="2"/>
+        </w:numPr>
+        <w:rPr>
+          <w:lang w:val="sl-SI"/>
+        </w:rPr>
+      </w:pPr>
+      <w:r>
+        <w:rPr>
+          <w:lang w:val="sl-SI"/>
+        </w:rPr>
+        <w:t xml:space="preserve">Sklad celih števil sklad – Del algoritma, </w:t>
+      </w:r>
+      <w:r>
+        <w:rPr>
+          <w:lang w:val="sl-SI"/>
+        </w:rPr>
+        <w:t>vanj sproti dodajamo sosede trenutnega vozlišča</w:t>
+      </w:r>
+    </w:p>
+    <w:p>
+      <w:pPr>
+        <w:pStyle w:val="Odstavekseznama"/>
+        <w:numPr>
+          <w:ilvl w:val="0"/>
+          <w:numId w:val="2"/>
+        </w:numPr>
+        <w:rPr>
+          <w:lang w:val="sl-SI"/>
+        </w:rPr>
+      </w:pPr>
+      <w:r>
+        <w:rPr>
+          <w:lang w:val="sl-SI"/>
+        </w:rPr>
+        <w:t>Int start – začetno vozlišče(0)</w:t>
+      </w:r>
+    </w:p>
+    <w:p>
+      <w:pPr>
+        <w:pStyle w:val="Odstavekseznama"/>
+        <w:numPr>
+          <w:ilvl w:val="0"/>
+          <w:numId w:val="2"/>
+        </w:numPr>
+        <w:rPr>
+          <w:lang w:val="sl-SI"/>
+        </w:rPr>
+      </w:pPr>
+      <w:r>
+        <w:rPr>
+          <w:lang w:val="sl-SI"/>
+        </w:rPr>
+        <w:t>Seznam obiskani – Notri shranjujemo obiskana vozlišča.</w:t>
+      </w:r>
+    </w:p>
+    <w:p>
+      <w:pPr>
+        <w:pStyle w:val="Odstavekseznama"/>
+        <w:numPr>
+          <w:ilvl w:val="0"/>
+          <w:numId w:val="2"/>
+        </w:numPr>
+        <w:rPr>
+          <w:lang w:val="sl-SI"/>
+        </w:rPr>
+      </w:pPr>
+      <w:r>
+        <w:rPr>
+          <w:lang w:val="sl-SI"/>
+        </w:rPr>
+        <w:t>Seznam neobiskani_sosedje – Neobiskani sosedje trenutnega vozlišča v algoritmu.</w:t>
+      </w:r>
+    </w:p>
+    <w:p>
+      <w:pPr>
+        <w:pStyle w:val="Odstavekseznama"/>
+        <w:numPr>
+          <w:ilvl w:val="0"/>
+          <w:numId w:val="2"/>
+        </w:numPr>
+        <w:rPr>
+          <w:lang w:val="sl-SI"/>
+        </w:rPr>
+      </w:pPr>
+      <w:r>
+        <w:rPr>
+          <w:lang w:val="sl-SI"/>
+        </w:rPr>
+        <w:t>Int counter – Preklopnik, ki omogoča spremljanje algoritma z uporabo 2 faz.</w:t>
+      </w:r>
+    </w:p>
+    <w:p>
+      <w:pPr>
+        <w:pStyle w:val="Odstavekseznama"/>
+        <w:numPr>
+          <w:ilvl w:val="0"/>
+          <w:numId w:val="2"/>
+        </w:numPr>
+        <w:rPr>
+          <w:lang w:val="sl-SI"/>
+        </w:rPr>
+      </w:pPr>
+      <w:r>
+        <w:rPr>
+          <w:lang w:val="sl-SI"/>
+        </w:rPr>
+        <w:t>Seznam helper – Seznam, ki hrani vozlišča, za vizualni prikaz.</w:t>
+      </w:r>
+    </w:p>
+    <w:p>
+      <w:pPr>
+        <w:pStyle w:val="Odstavekseznama"/>
+        <w:numPr>
+          <w:ilvl w:val="0"/>
+          <w:numId w:val="2"/>
+        </w:numPr>
+        <w:rPr>
+          <w:lang w:val="sl-SI"/>
+        </w:rPr>
+      </w:pPr>
+      <w:r>
+        <w:rPr>
+          <w:lang w:val="sl-SI"/>
+        </w:rPr>
+        <w:t xml:space="preserve">Int </w:t>
+      </w:r>
+      <w:r>
+        <w:rPr>
+          <w:rFonts w:ascii="Consolas" w:hAnsi="Consolas" w:cs="Consolas"/>
+          <w:color w:val="000000"/>
+          <w:sz w:val="19"/>
+          <w:szCs w:val="19"/>
+        </w:rPr>
+        <w:t>steviloVozlisc</w:t>
+      </w:r>
+      <w:r>
+        <w:rPr>
+          <w:rFonts w:ascii="Consolas" w:hAnsi="Consolas" w:cs="Consolas"/>
+          <w:color w:val="000000"/>
+          <w:sz w:val="19"/>
+          <w:szCs w:val="19"/>
+        </w:rPr>
+        <w:t xml:space="preserve"> – </w:t>
+      </w:r>
+      <w:r>
+        <w:rPr>
+          <w:lang w:val="sl-SI"/>
+        </w:rPr>
+        <w:t>število vozlišč, ki ga določimo v drugem Frame-u.</w:t>
+      </w:r>
+    </w:p>
+    <w:p>
+      <w:pPr>
+        <w:rPr>
+          <w:lang w:val="sl-SI"/>
+        </w:rPr>
+      </w:pPr>
       <w:bookmarkStart w:id="0" w:name="_GoBack"/>
       <w:bookmarkEnd w:id="0"/>
+    </w:p>
+    <w:p>
+      <w:pPr>
+        <w:rPr>
+          <w:lang w:val="sl-SI"/>
+        </w:rPr>
+      </w:pPr>
     </w:p>
     <w:p>
       <w:pPr>
@@ -351,6 +591,243 @@
     </w:sectPr>
   </w:body>
 </w:document>
+</file>
+
+<file path=word/numbering.xml><?xml version="1.0" encoding="utf-8"?>
+<w:numbering xmlns:wpc="http://schemas.microsoft.com/office/word/2010/wordprocessingCanvas" xmlns:cx="http://schemas.microsoft.com/office/drawing/2014/chartex" xmlns:mc="http://schemas.openxmlformats.org/markup-compatibility/2006" xmlns:o="urn:schemas-microsoft-com:office:office" xmlns:r="http://schemas.openxmlformats.org/officeDocument/2006/relationships" xmlns:m="http://schemas.openxmlformats.org/officeDocument/2006/math" xmlns:v="urn:schemas-microsoft-com:vml" xmlns:wp14="http://schemas.microsoft.com/office/word/2010/wordprocessingDrawing" xmlns:wp="http://schemas.openxmlformats.org/drawingml/2006/wordprocessingDrawing" xmlns:w10="urn:schemas-microsoft-com:office:word" xmlns:w="http://schemas.openxmlformats.org/wordprocessingml/2006/main" xmlns:w14="http://schemas.microsoft.com/office/word/2010/wordml" xmlns:w15="http://schemas.microsoft.com/office/word/2012/wordml" xmlns:w16se="http://schemas.microsoft.com/office/word/2015/wordml/symex" xmlns:wpg="http://schemas.microsoft.com/office/word/2010/wordprocessingGroup" xmlns:wpi="http://schemas.microsoft.com/office/word/2010/wordprocessingInk" xmlns:wne="http://schemas.microsoft.com/office/word/2006/wordml" xmlns:wps="http://schemas.microsoft.com/office/word/2010/wordprocessingShape" mc:Ignorable="w14 w15 w16se wp14">
+  <w:abstractNum w:abstractNumId="0" w15:restartNumberingAfterBreak="0">
+    <w:nsid w:val="4A0A144F"/>
+    <w:multiLevelType w:val="hybridMultilevel"/>
+    <w:tmpl w:val="BC8E2744"/>
+    <w:lvl w:ilvl="0" w:tplc="04090001">
+      <w:start w:val="1"/>
+      <w:numFmt w:val="bullet"/>
+      <w:lvlText w:val=""/>
+      <w:lvlJc w:val="left"/>
+      <w:pPr>
+        <w:ind w:left="765" w:hanging="360"/>
+      </w:pPr>
+      <w:rPr>
+        <w:rFonts w:ascii="Symbol" w:hAnsi="Symbol" w:hint="default"/>
+      </w:rPr>
+    </w:lvl>
+    <w:lvl w:ilvl="1" w:tplc="04090003" w:tentative="1">
+      <w:start w:val="1"/>
+      <w:numFmt w:val="bullet"/>
+      <w:lvlText w:val="o"/>
+      <w:lvlJc w:val="left"/>
+      <w:pPr>
+        <w:ind w:left="1485" w:hanging="360"/>
+      </w:pPr>
+      <w:rPr>
+        <w:rFonts w:ascii="Courier New" w:hAnsi="Courier New" w:cs="Courier New" w:hint="default"/>
+      </w:rPr>
+    </w:lvl>
+    <w:lvl w:ilvl="2" w:tplc="04090005" w:tentative="1">
+      <w:start w:val="1"/>
+      <w:numFmt w:val="bullet"/>
+      <w:lvlText w:val=""/>
+      <w:lvlJc w:val="left"/>
+      <w:pPr>
+        <w:ind w:left="2205" w:hanging="360"/>
+      </w:pPr>
+      <w:rPr>
+        <w:rFonts w:ascii="Wingdings" w:hAnsi="Wingdings" w:hint="default"/>
+      </w:rPr>
+    </w:lvl>
+    <w:lvl w:ilvl="3" w:tplc="04090001" w:tentative="1">
+      <w:start w:val="1"/>
+      <w:numFmt w:val="bullet"/>
+      <w:lvlText w:val=""/>
+      <w:lvlJc w:val="left"/>
+      <w:pPr>
+        <w:ind w:left="2925" w:hanging="360"/>
+      </w:pPr>
+      <w:rPr>
+        <w:rFonts w:ascii="Symbol" w:hAnsi="Symbol" w:hint="default"/>
+      </w:rPr>
+    </w:lvl>
+    <w:lvl w:ilvl="4" w:tplc="04090003" w:tentative="1">
+      <w:start w:val="1"/>
+      <w:numFmt w:val="bullet"/>
+      <w:lvlText w:val="o"/>
+      <w:lvlJc w:val="left"/>
+      <w:pPr>
+        <w:ind w:left="3645" w:hanging="360"/>
+      </w:pPr>
+      <w:rPr>
+        <w:rFonts w:ascii="Courier New" w:hAnsi="Courier New" w:cs="Courier New" w:hint="default"/>
+      </w:rPr>
+    </w:lvl>
+    <w:lvl w:ilvl="5" w:tplc="04090005" w:tentative="1">
+      <w:start w:val="1"/>
+      <w:numFmt w:val="bullet"/>
+      <w:lvlText w:val=""/>
+      <w:lvlJc w:val="left"/>
+      <w:pPr>
+        <w:ind w:left="4365" w:hanging="360"/>
+      </w:pPr>
+      <w:rPr>
+        <w:rFonts w:ascii="Wingdings" w:hAnsi="Wingdings" w:hint="default"/>
+      </w:rPr>
+    </w:lvl>
+    <w:lvl w:ilvl="6" w:tplc="04090001" w:tentative="1">
+      <w:start w:val="1"/>
+      <w:numFmt w:val="bullet"/>
+      <w:lvlText w:val=""/>
+      <w:lvlJc w:val="left"/>
+      <w:pPr>
+        <w:ind w:left="5085" w:hanging="360"/>
+      </w:pPr>
+      <w:rPr>
+        <w:rFonts w:ascii="Symbol" w:hAnsi="Symbol" w:hint="default"/>
+      </w:rPr>
+    </w:lvl>
+    <w:lvl w:ilvl="7" w:tplc="04090003" w:tentative="1">
+      <w:start w:val="1"/>
+      <w:numFmt w:val="bullet"/>
+      <w:lvlText w:val="o"/>
+      <w:lvlJc w:val="left"/>
+      <w:pPr>
+        <w:ind w:left="5805" w:hanging="360"/>
+      </w:pPr>
+      <w:rPr>
+        <w:rFonts w:ascii="Courier New" w:hAnsi="Courier New" w:cs="Courier New" w:hint="default"/>
+      </w:rPr>
+    </w:lvl>
+    <w:lvl w:ilvl="8" w:tplc="04090005" w:tentative="1">
+      <w:start w:val="1"/>
+      <w:numFmt w:val="bullet"/>
+      <w:lvlText w:val=""/>
+      <w:lvlJc w:val="left"/>
+      <w:pPr>
+        <w:ind w:left="6525" w:hanging="360"/>
+      </w:pPr>
+      <w:rPr>
+        <w:rFonts w:ascii="Wingdings" w:hAnsi="Wingdings" w:hint="default"/>
+      </w:rPr>
+    </w:lvl>
+  </w:abstractNum>
+  <w:abstractNum w:abstractNumId="1" w15:restartNumberingAfterBreak="0">
+    <w:nsid w:val="7FF6566E"/>
+    <w:multiLevelType w:val="hybridMultilevel"/>
+    <w:tmpl w:val="22F45CB2"/>
+    <w:lvl w:ilvl="0" w:tplc="04090001">
+      <w:start w:val="1"/>
+      <w:numFmt w:val="bullet"/>
+      <w:lvlText w:val=""/>
+      <w:lvlJc w:val="left"/>
+      <w:pPr>
+        <w:ind w:left="765" w:hanging="360"/>
+      </w:pPr>
+      <w:rPr>
+        <w:rFonts w:ascii="Symbol" w:hAnsi="Symbol" w:hint="default"/>
+      </w:rPr>
+    </w:lvl>
+    <w:lvl w:ilvl="1" w:tplc="04090003" w:tentative="1">
+      <w:start w:val="1"/>
+      <w:numFmt w:val="bullet"/>
+      <w:lvlText w:val="o"/>
+      <w:lvlJc w:val="left"/>
+      <w:pPr>
+        <w:ind w:left="1485" w:hanging="360"/>
+      </w:pPr>
+      <w:rPr>
+        <w:rFonts w:ascii="Courier New" w:hAnsi="Courier New" w:cs="Courier New" w:hint="default"/>
+      </w:rPr>
+    </w:lvl>
+    <w:lvl w:ilvl="2" w:tplc="04090005" w:tentative="1">
+      <w:start w:val="1"/>
+      <w:numFmt w:val="bullet"/>
+      <w:lvlText w:val=""/>
+      <w:lvlJc w:val="left"/>
+      <w:pPr>
+        <w:ind w:left="2205" w:hanging="360"/>
+      </w:pPr>
+      <w:rPr>
+        <w:rFonts w:ascii="Wingdings" w:hAnsi="Wingdings" w:hint="default"/>
+      </w:rPr>
+    </w:lvl>
+    <w:lvl w:ilvl="3" w:tplc="04090001" w:tentative="1">
+      <w:start w:val="1"/>
+      <w:numFmt w:val="bullet"/>
+      <w:lvlText w:val=""/>
+      <w:lvlJc w:val="left"/>
+      <w:pPr>
+        <w:ind w:left="2925" w:hanging="360"/>
+      </w:pPr>
+      <w:rPr>
+        <w:rFonts w:ascii="Symbol" w:hAnsi="Symbol" w:hint="default"/>
+      </w:rPr>
+    </w:lvl>
+    <w:lvl w:ilvl="4" w:tplc="04090003" w:tentative="1">
+      <w:start w:val="1"/>
+      <w:numFmt w:val="bullet"/>
+      <w:lvlText w:val="o"/>
+      <w:lvlJc w:val="left"/>
+      <w:pPr>
+        <w:ind w:left="3645" w:hanging="360"/>
+      </w:pPr>
+      <w:rPr>
+        <w:rFonts w:ascii="Courier New" w:hAnsi="Courier New" w:cs="Courier New" w:hint="default"/>
+      </w:rPr>
+    </w:lvl>
+    <w:lvl w:ilvl="5" w:tplc="04090005" w:tentative="1">
+      <w:start w:val="1"/>
+      <w:numFmt w:val="bullet"/>
+      <w:lvlText w:val=""/>
+      <w:lvlJc w:val="left"/>
+      <w:pPr>
+        <w:ind w:left="4365" w:hanging="360"/>
+      </w:pPr>
+      <w:rPr>
+        <w:rFonts w:ascii="Wingdings" w:hAnsi="Wingdings" w:hint="default"/>
+      </w:rPr>
+    </w:lvl>
+    <w:lvl w:ilvl="6" w:tplc="04090001" w:tentative="1">
+      <w:start w:val="1"/>
+      <w:numFmt w:val="bullet"/>
+      <w:lvlText w:val=""/>
+      <w:lvlJc w:val="left"/>
+      <w:pPr>
+        <w:ind w:left="5085" w:hanging="360"/>
+      </w:pPr>
+      <w:rPr>
+        <w:rFonts w:ascii="Symbol" w:hAnsi="Symbol" w:hint="default"/>
+      </w:rPr>
+    </w:lvl>
+    <w:lvl w:ilvl="7" w:tplc="04090003" w:tentative="1">
+      <w:start w:val="1"/>
+      <w:numFmt w:val="bullet"/>
+      <w:lvlText w:val="o"/>
+      <w:lvlJc w:val="left"/>
+      <w:pPr>
+        <w:ind w:left="5805" w:hanging="360"/>
+      </w:pPr>
+      <w:rPr>
+        <w:rFonts w:ascii="Courier New" w:hAnsi="Courier New" w:cs="Courier New" w:hint="default"/>
+      </w:rPr>
+    </w:lvl>
+    <w:lvl w:ilvl="8" w:tplc="04090005" w:tentative="1">
+      <w:start w:val="1"/>
+      <w:numFmt w:val="bullet"/>
+      <w:lvlText w:val=""/>
+      <w:lvlJc w:val="left"/>
+      <w:pPr>
+        <w:ind w:left="6525" w:hanging="360"/>
+      </w:pPr>
+      <w:rPr>
+        <w:rFonts w:ascii="Wingdings" w:hAnsi="Wingdings" w:hint="default"/>
+      </w:rPr>
+    </w:lvl>
+  </w:abstractNum>
+  <w:num w:numId="1">
+    <w:abstractNumId w:val="0"/>
+  </w:num>
+  <w:num w:numId="2">
+    <w:abstractNumId w:val="1"/>
+  </w:num>
+</w:numbering>
 </file>
 
 <file path=word/styles.xml><?xml version="1.0" encoding="utf-8"?>
@@ -931,6 +1408,17 @@
       <w:szCs w:val="24"/>
     </w:rPr>
   </w:style>
+  <w:style w:type="paragraph" w:styleId="Odstavekseznama">
+    <w:name w:val="List Paragraph"/>
+    <w:basedOn w:val="Navaden"/>
+    <w:uiPriority w:val="34"/>
+    <w:qFormat/>
+    <w:rsid w:val="00BC3192"/>
+    <w:pPr>
+      <w:ind w:left="720"/>
+      <w:contextualSpacing/>
+    </w:pPr>
+  </w:style>
 </w:styles>
 </file>
 

--- a/Seminarska/Pregled v globino vizualizacija.docx
+++ b/Seminarska/Pregled v globino vizualizacija.docx
@@ -381,7 +381,19 @@
         <w:rPr>
           <w:lang w:val="sl-SI"/>
         </w:rPr>
-        <w:t>Seznam Point objektov – Uporabimo za shranjevanje točk(vozlišč) na platnu</w:t>
+        <w:t xml:space="preserve">Seznam Point objektov </w:t>
+      </w:r>
+      <w:r>
+        <w:rPr>
+          <w:lang w:val="sl-SI"/>
+        </w:rPr>
+        <w:t xml:space="preserve">Coords </w:t>
+      </w:r>
+      <w:r>
+        <w:rPr>
+          <w:lang w:val="sl-SI"/>
+        </w:rPr>
+        <w:t>– Uporabimo za shranjevanje točk(vozlišč) na platnu</w:t>
       </w:r>
     </w:p>
     <w:p>
@@ -423,7 +435,7 @@
         <w:rPr>
           <w:lang w:val="sl-SI"/>
         </w:rPr>
-        <w:t>Int start – začetno vozlišče(0)</w:t>
+        <w:t>Sklad CoordStack – uporabljamo za vizualizacijo algoritma na pomožni matriki</w:t>
       </w:r>
     </w:p>
     <w:p>
@@ -441,7 +453,7 @@
         <w:rPr>
           <w:lang w:val="sl-SI"/>
         </w:rPr>
-        <w:t>Seznam obiskani – Notri shranjujemo obiskana vozlišča.</w:t>
+        <w:t>Int start – začetno vozlišče(0)</w:t>
       </w:r>
     </w:p>
     <w:p>
@@ -459,7 +471,7 @@
         <w:rPr>
           <w:lang w:val="sl-SI"/>
         </w:rPr>
-        <w:t>Seznam neobiskani_sosedje – Neobiskani sosedje trenutnega vozlišča v algoritmu.</w:t>
+        <w:t>Seznam obiskani – Notri shranjujemo obiskana vozlišča.</w:t>
       </w:r>
     </w:p>
     <w:p>
@@ -477,7 +489,7 @@
         <w:rPr>
           <w:lang w:val="sl-SI"/>
         </w:rPr>
-        <w:t>Int counter – Preklopnik, ki omogoča spremljanje algoritma z uporabo 2 faz.</w:t>
+        <w:t>Seznam neobiskani_sosedje – Neobiskani sosedje trenutnega vozlišča v algoritmu.</w:t>
       </w:r>
     </w:p>
     <w:p>
@@ -495,7 +507,7 @@
         <w:rPr>
           <w:lang w:val="sl-SI"/>
         </w:rPr>
-        <w:t>Seznam helper – Seznam, ki hrani vozlišča, za vizualni prikaz.</w:t>
+        <w:t>Int counter – Preklopnik, ki omogoča spremljanje algoritma z uporabo 2 faz.</w:t>
       </w:r>
     </w:p>
     <w:p>
@@ -513,6 +525,24 @@
         <w:rPr>
           <w:lang w:val="sl-SI"/>
         </w:rPr>
+        <w:t>Seznam helper – Seznam, ki hrani vozlišča, za vizualni prikaz.</w:t>
+      </w:r>
+    </w:p>
+    <w:p>
+      <w:pPr>
+        <w:pStyle w:val="Odstavekseznama"/>
+        <w:numPr>
+          <w:ilvl w:val="0"/>
+          <w:numId w:val="2"/>
+        </w:numPr>
+        <w:rPr>
+          <w:lang w:val="sl-SI"/>
+        </w:rPr>
+      </w:pPr>
+      <w:r>
+        <w:rPr>
+          <w:lang w:val="sl-SI"/>
+        </w:rPr>
         <w:t xml:space="preserve">Int </w:t>
       </w:r>
       <w:r>
@@ -522,16 +552,7 @@
           <w:sz w:val="19"/>
           <w:szCs w:val="19"/>
         </w:rPr>
-        <w:t>steviloVozlisc</w:t>
-      </w:r>
-      <w:r>
-        <w:rPr>
-          <w:rFonts w:ascii="Consolas" w:hAnsi="Consolas" w:cs="Consolas"/>
-          <w:color w:val="000000"/>
-          <w:sz w:val="19"/>
-          <w:szCs w:val="19"/>
-        </w:rPr>
-        <w:t xml:space="preserve"> – </w:t>
+        <w:t xml:space="preserve">steviloVozlisc – </w:t>
       </w:r>
       <w:r>
         <w:rPr>
@@ -542,46 +563,1626 @@
     </w:p>
     <w:p>
       <w:pPr>
+        <w:rPr>
+          <w:lang w:val="sl-SI"/>
+        </w:rPr>
+      </w:pPr>
+      <w:r>
+        <w:rPr>
+          <w:rFonts w:ascii="Consolas" w:hAnsi="Consolas" w:cs="Consolas"/>
+          <w:b/>
+          <w:color w:val="000000"/>
+          <w:sz w:val="19"/>
+          <w:szCs w:val="19"/>
+        </w:rPr>
+        <w:t>generate_graph</w:t>
+      </w:r>
+    </w:p>
+    <w:p>
+      <w:pPr>
+        <w:rPr>
+          <w:lang w:val="sl-SI"/>
+        </w:rPr>
+      </w:pPr>
+      <w:r>
+        <w:rPr>
+          <w:lang w:val="sl-SI"/>
+        </w:rPr>
+        <w:t xml:space="preserve">Pred zagonom programa imamo tako </w:t>
+      </w:r>
+      <w:r>
+        <w:rPr>
+          <w:lang w:val="sl-SI"/>
+        </w:rPr>
+        <w:t xml:space="preserve">definirane vse potrebne </w:t>
+      </w:r>
+      <w:r>
+        <w:rPr>
+          <w:lang w:val="sl-SI"/>
+        </w:rPr>
+        <w:t>tipe</w:t>
+      </w:r>
+      <w:r>
+        <w:rPr>
+          <w:lang w:val="sl-SI"/>
+        </w:rPr>
+        <w:t xml:space="preserve">. Ko pritisnemo gumb za generiranje grafa, se integerji nastavijo na 0, vsi seznami pa se spraznijo. Nato se zažene metoda </w:t>
+      </w:r>
+      <w:r>
+        <w:rPr>
+          <w:rFonts w:ascii="Consolas" w:hAnsi="Consolas" w:cs="Consolas"/>
+          <w:b/>
+          <w:color w:val="000000"/>
+          <w:sz w:val="19"/>
+          <w:szCs w:val="19"/>
+        </w:rPr>
+        <w:t>generate_graph</w:t>
+      </w:r>
+      <w:r>
+        <w:rPr>
+          <w:rFonts w:ascii="Consolas" w:hAnsi="Consolas" w:cs="Consolas"/>
+          <w:color w:val="000000"/>
+          <w:sz w:val="19"/>
+          <w:szCs w:val="19"/>
+        </w:rPr>
+        <w:t>,</w:t>
+      </w:r>
+      <w:r>
+        <w:rPr>
+          <w:lang w:val="sl-SI"/>
+        </w:rPr>
+        <w:t xml:space="preserve"> </w:t>
+      </w:r>
+      <w:r>
+        <w:rPr>
+          <w:lang w:val="sl-SI"/>
+        </w:rPr>
+        <w:t xml:space="preserve">ki sprejme parameter </w:t>
+      </w:r>
+      <w:r>
+        <w:rPr>
+          <w:b/>
+          <w:lang w:val="sl-SI"/>
+        </w:rPr>
+        <w:t>stevilo_vozlisc</w:t>
+      </w:r>
+      <w:r>
+        <w:rPr>
+          <w:lang w:val="sl-SI"/>
+        </w:rPr>
+        <w:t xml:space="preserve">(definiran v predhodnem pojavnem oknu). Na gumb za generiranje grafa lahko kliknemo na kateremkoli koraku vizualizacije, zato je pomembno, </w:t>
+      </w:r>
+      <w:r>
+        <w:rPr>
+          <w:lang w:val="sl-SI"/>
+        </w:rPr>
+        <w:t xml:space="preserve">da se vse spremenljivke ponovno nastavijo. Ob klicu metode </w:t>
+      </w:r>
+      <w:r>
+        <w:rPr>
+          <w:b/>
+          <w:lang w:val="sl-SI"/>
+        </w:rPr>
+        <w:t>generate_graph</w:t>
+      </w:r>
+      <w:r>
+        <w:rPr>
+          <w:lang w:val="sl-SI"/>
+        </w:rPr>
+        <w:t xml:space="preserve"> se ustvarijo vozlišča – prikažejo se na grafičnem vmesniku in se hkrati shranijo kot objekti point v seznam </w:t>
+      </w:r>
+      <w:r>
+        <w:rPr>
+          <w:b/>
+          <w:lang w:val="sl-SI"/>
+        </w:rPr>
+        <w:t>Coords</w:t>
+      </w:r>
+      <w:r>
+        <w:rPr>
+          <w:lang w:val="sl-SI"/>
+        </w:rPr>
+        <w:t>. Na začetku se prikažejo v rdeči barvi, zraven je zapisana zaporedna številka vsakega vozlišča.</w:t>
+      </w:r>
+    </w:p>
+    <w:p>
+      <w:pPr>
+        <w:rPr>
+          <w:lang w:val="sl-SI"/>
+        </w:rPr>
+      </w:pPr>
+      <w:r>
+        <w:rPr>
+          <w:lang w:val="sl-SI"/>
+        </w:rPr>
+        <w:t>Generate_graph() :</w:t>
+      </w:r>
+    </w:p>
+    <w:p>
+      <w:pPr>
+        <w:autoSpaceDE w:val="0"/>
+        <w:autoSpaceDN w:val="0"/>
+        <w:adjustRightInd w:val="0"/>
+        <w:spacing w:after="0" w:line="240" w:lineRule="auto"/>
+        <w:rPr>
+          <w:rFonts w:ascii="Consolas" w:hAnsi="Consolas" w:cs="Consolas"/>
+          <w:color w:val="000000"/>
+          <w:sz w:val="19"/>
+          <w:szCs w:val="19"/>
+        </w:rPr>
+      </w:pPr>
+      <w:r>
+        <w:rPr>
+          <w:rFonts w:ascii="Consolas" w:hAnsi="Consolas" w:cs="Consolas"/>
+          <w:color w:val="000000"/>
+          <w:sz w:val="19"/>
+          <w:szCs w:val="19"/>
+        </w:rPr>
+        <w:t xml:space="preserve">                X = 100 + (</w:t>
+      </w:r>
+      <w:r>
+        <w:rPr>
+          <w:rFonts w:ascii="Consolas" w:hAnsi="Consolas" w:cs="Consolas"/>
+          <w:color w:val="0000FF"/>
+          <w:sz w:val="19"/>
+          <w:szCs w:val="19"/>
+        </w:rPr>
+        <w:t>int</w:t>
+      </w:r>
+      <w:r>
+        <w:rPr>
+          <w:rFonts w:ascii="Consolas" w:hAnsi="Consolas" w:cs="Consolas"/>
+          <w:color w:val="000000"/>
+          <w:sz w:val="19"/>
+          <w:szCs w:val="19"/>
+        </w:rPr>
+        <w:t>)(200*(1+</w:t>
+      </w:r>
+      <w:r>
+        <w:rPr>
+          <w:rFonts w:ascii="Consolas" w:hAnsi="Consolas" w:cs="Consolas"/>
+          <w:color w:val="2B91AF"/>
+          <w:sz w:val="19"/>
+          <w:szCs w:val="19"/>
+        </w:rPr>
+        <w:t>Math</w:t>
+      </w:r>
+      <w:r>
+        <w:rPr>
+          <w:rFonts w:ascii="Consolas" w:hAnsi="Consolas" w:cs="Consolas"/>
+          <w:color w:val="000000"/>
+          <w:sz w:val="19"/>
+          <w:szCs w:val="19"/>
+        </w:rPr>
+        <w:t xml:space="preserve">.Cos(2 * </w:t>
+      </w:r>
+      <w:r>
+        <w:rPr>
+          <w:rFonts w:ascii="Consolas" w:hAnsi="Consolas" w:cs="Consolas"/>
+          <w:color w:val="2B91AF"/>
+          <w:sz w:val="19"/>
+          <w:szCs w:val="19"/>
+        </w:rPr>
+        <w:t>Math</w:t>
+      </w:r>
+      <w:r>
+        <w:rPr>
+          <w:rFonts w:ascii="Consolas" w:hAnsi="Consolas" w:cs="Consolas"/>
+          <w:color w:val="000000"/>
+          <w:sz w:val="19"/>
+          <w:szCs w:val="19"/>
+        </w:rPr>
+        <w:t>.PI * i / stVozlisc)));</w:t>
+      </w:r>
+    </w:p>
+    <w:p>
+      <w:pPr>
+        <w:rPr>
+          <w:rFonts w:ascii="Consolas" w:hAnsi="Consolas" w:cs="Consolas"/>
+          <w:color w:val="000000"/>
+          <w:sz w:val="19"/>
+          <w:szCs w:val="19"/>
+        </w:rPr>
+      </w:pPr>
+      <w:r>
+        <w:rPr>
+          <w:rFonts w:ascii="Consolas" w:hAnsi="Consolas" w:cs="Consolas"/>
+          <w:color w:val="000000"/>
+          <w:sz w:val="19"/>
+          <w:szCs w:val="19"/>
+        </w:rPr>
+        <w:t xml:space="preserve">                Y = 100 + (</w:t>
+      </w:r>
+      <w:r>
+        <w:rPr>
+          <w:rFonts w:ascii="Consolas" w:hAnsi="Consolas" w:cs="Consolas"/>
+          <w:color w:val="0000FF"/>
+          <w:sz w:val="19"/>
+          <w:szCs w:val="19"/>
+        </w:rPr>
+        <w:t>int</w:t>
+      </w:r>
+      <w:r>
+        <w:rPr>
+          <w:rFonts w:ascii="Consolas" w:hAnsi="Consolas" w:cs="Consolas"/>
+          <w:color w:val="000000"/>
+          <w:sz w:val="19"/>
+          <w:szCs w:val="19"/>
+        </w:rPr>
+        <w:t>)(150*(1+</w:t>
+      </w:r>
+      <w:r>
+        <w:rPr>
+          <w:rFonts w:ascii="Consolas" w:hAnsi="Consolas" w:cs="Consolas"/>
+          <w:color w:val="2B91AF"/>
+          <w:sz w:val="19"/>
+          <w:szCs w:val="19"/>
+        </w:rPr>
+        <w:t>Math</w:t>
+      </w:r>
+      <w:r>
+        <w:rPr>
+          <w:rFonts w:ascii="Consolas" w:hAnsi="Consolas" w:cs="Consolas"/>
+          <w:color w:val="000000"/>
+          <w:sz w:val="19"/>
+          <w:szCs w:val="19"/>
+        </w:rPr>
+        <w:t xml:space="preserve">.Sin(2 * </w:t>
+      </w:r>
+      <w:r>
+        <w:rPr>
+          <w:rFonts w:ascii="Consolas" w:hAnsi="Consolas" w:cs="Consolas"/>
+          <w:color w:val="2B91AF"/>
+          <w:sz w:val="19"/>
+          <w:szCs w:val="19"/>
+        </w:rPr>
+        <w:t>Math</w:t>
+      </w:r>
+      <w:r>
+        <w:rPr>
+          <w:rFonts w:ascii="Consolas" w:hAnsi="Consolas" w:cs="Consolas"/>
+          <w:color w:val="000000"/>
+          <w:sz w:val="19"/>
+          <w:szCs w:val="19"/>
+        </w:rPr>
+        <w:t>.PI * i / stVozlisc)));</w:t>
+      </w:r>
+    </w:p>
+    <w:p>
+      <w:r>
+        <w:t>X in Y sta koordinati posameznega vozlišča, formula jih priredi tako, da vsa vozlišča ležijo enakomerno razporejena na krožnici(v tem primeru elipsi: a=200, b==150).</w:t>
+      </w:r>
+    </w:p>
+    <w:p>
+      <w:r>
+        <w:rPr>
+          <w:b/>
+          <w:lang w:val="sl-SI"/>
+        </w:rPr>
+        <w:t>draw_edges</w:t>
+      </w:r>
+    </w:p>
+    <w:p>
+      <w:pPr>
+        <w:rPr>
+          <w:lang w:val="sl-SI"/>
+        </w:rPr>
+      </w:pPr>
+      <w:r>
+        <w:rPr>
+          <w:lang w:val="sl-SI"/>
+        </w:rPr>
+        <w:t xml:space="preserve">Ko ustvarimo vozlišča, dodamo še povezave z metodo </w:t>
+      </w:r>
+      <w:r>
+        <w:rPr>
+          <w:b/>
+          <w:lang w:val="sl-SI"/>
+        </w:rPr>
+        <w:t>draw_edges</w:t>
+      </w:r>
+      <w:r>
+        <w:rPr>
+          <w:lang w:val="sl-SI"/>
+        </w:rPr>
+        <w:t xml:space="preserve">(). Pri te metodi najprej napolnimo slovar </w:t>
+      </w:r>
+      <w:r>
+        <w:rPr>
+          <w:b/>
+          <w:lang w:val="sl-SI"/>
+        </w:rPr>
+        <w:t>SlovarSosedov</w:t>
+      </w:r>
+      <w:r>
+        <w:rPr>
+          <w:lang w:val="sl-SI"/>
+        </w:rPr>
+        <w:t xml:space="preserve"> s praznimi seznami kot vrednostmi posameznega vozlišča kot ključa. Nato iteriramo skozi vozlišča in vsakemu v </w:t>
+      </w:r>
+      <w:r>
+        <w:rPr>
+          <w:b/>
+          <w:lang w:val="sl-SI"/>
+        </w:rPr>
+        <w:t>SlovarSosedov</w:t>
+      </w:r>
+      <w:r>
+        <w:rPr>
+          <w:lang w:val="sl-SI"/>
+        </w:rPr>
+        <w:t xml:space="preserve"> dodamo največ 2 novi povezavi do naključnih vozlišč</w:t>
+      </w:r>
+      <w:r>
+        <w:rPr>
+          <w:lang w:val="sl-SI"/>
+        </w:rPr>
+        <w:t>. Pri vsaki iteraciji tudi preverimo če že obstaja povezava na trenutno vozlišče, v tem primeru dodamo tudi povezavo v obratno smer, ker gre za neusmerjen graf.</w:t>
+      </w:r>
+    </w:p>
+    <w:p>
+      <w:pPr>
+        <w:rPr>
+          <w:b/>
+          <w:lang w:val="sl-SI"/>
+        </w:rPr>
+      </w:pPr>
+      <w:r>
+        <w:rPr>
+          <w:b/>
+          <w:lang w:val="sl-SI"/>
+        </w:rPr>
+        <w:t>Dodamo povezavo v obratno smer, če obstaja v trenutno vozlišče.</w:t>
+      </w:r>
+    </w:p>
+    <w:p>
+      <w:pPr>
+        <w:autoSpaceDE w:val="0"/>
+        <w:autoSpaceDN w:val="0"/>
+        <w:adjustRightInd w:val="0"/>
+        <w:spacing w:after="0" w:line="240" w:lineRule="auto"/>
+        <w:rPr>
+          <w:rFonts w:ascii="Consolas" w:hAnsi="Consolas" w:cs="Consolas"/>
+          <w:color w:val="000000"/>
+          <w:sz w:val="19"/>
+          <w:szCs w:val="19"/>
+        </w:rPr>
+      </w:pPr>
+      <w:r>
+        <w:rPr>
+          <w:rFonts w:ascii="Consolas" w:hAnsi="Consolas" w:cs="Consolas"/>
+          <w:color w:val="0000FF"/>
+          <w:sz w:val="19"/>
+          <w:szCs w:val="19"/>
+        </w:rPr>
+        <w:t>foreach</w:t>
+      </w:r>
+      <w:r>
+        <w:rPr>
+          <w:rFonts w:ascii="Consolas" w:hAnsi="Consolas" w:cs="Consolas"/>
+          <w:color w:val="000000"/>
+          <w:sz w:val="19"/>
+          <w:szCs w:val="19"/>
+        </w:rPr>
+        <w:t xml:space="preserve"> (</w:t>
+      </w:r>
+      <w:r>
+        <w:rPr>
+          <w:rFonts w:ascii="Consolas" w:hAnsi="Consolas" w:cs="Consolas"/>
+          <w:color w:val="0000FF"/>
+          <w:sz w:val="19"/>
+          <w:szCs w:val="19"/>
+        </w:rPr>
+        <w:t>var</w:t>
+      </w:r>
+      <w:r>
+        <w:rPr>
+          <w:rFonts w:ascii="Consolas" w:hAnsi="Consolas" w:cs="Consolas"/>
+          <w:color w:val="000000"/>
+          <w:sz w:val="19"/>
+          <w:szCs w:val="19"/>
+        </w:rPr>
+        <w:t xml:space="preserve"> x </w:t>
+      </w:r>
+      <w:r>
+        <w:rPr>
+          <w:rFonts w:ascii="Consolas" w:hAnsi="Consolas" w:cs="Consolas"/>
+          <w:color w:val="0000FF"/>
+          <w:sz w:val="19"/>
+          <w:szCs w:val="19"/>
+        </w:rPr>
+        <w:t>in</w:t>
+      </w:r>
+      <w:r>
+        <w:rPr>
+          <w:rFonts w:ascii="Consolas" w:hAnsi="Consolas" w:cs="Consolas"/>
+          <w:color w:val="000000"/>
+          <w:sz w:val="19"/>
+          <w:szCs w:val="19"/>
+        </w:rPr>
+        <w:t xml:space="preserve"> SlovarSosedov[i])</w:t>
+      </w:r>
+    </w:p>
+    <w:p>
+      <w:pPr>
+        <w:autoSpaceDE w:val="0"/>
+        <w:autoSpaceDN w:val="0"/>
+        <w:adjustRightInd w:val="0"/>
+        <w:spacing w:after="0" w:line="240" w:lineRule="auto"/>
+        <w:rPr>
+          <w:rFonts w:ascii="Consolas" w:hAnsi="Consolas" w:cs="Consolas"/>
+          <w:color w:val="000000"/>
+          <w:sz w:val="19"/>
+          <w:szCs w:val="19"/>
+        </w:rPr>
+      </w:pPr>
+      <w:r>
+        <w:rPr>
+          <w:rFonts w:ascii="Consolas" w:hAnsi="Consolas" w:cs="Consolas"/>
+          <w:color w:val="000000"/>
+          <w:sz w:val="19"/>
+          <w:szCs w:val="19"/>
+        </w:rPr>
+        <w:t>{</w:t>
+      </w:r>
+    </w:p>
+    <w:p>
+      <w:pPr>
+        <w:autoSpaceDE w:val="0"/>
+        <w:autoSpaceDN w:val="0"/>
+        <w:adjustRightInd w:val="0"/>
+        <w:spacing w:after="0" w:line="240" w:lineRule="auto"/>
+        <w:rPr>
+          <w:rFonts w:ascii="Consolas" w:hAnsi="Consolas" w:cs="Consolas"/>
+          <w:color w:val="000000"/>
+          <w:sz w:val="19"/>
+          <w:szCs w:val="19"/>
+        </w:rPr>
+      </w:pPr>
+      <w:r>
+        <w:rPr>
+          <w:rFonts w:ascii="Consolas" w:hAnsi="Consolas" w:cs="Consolas"/>
+          <w:color w:val="000000"/>
+          <w:sz w:val="19"/>
+          <w:szCs w:val="19"/>
+        </w:rPr>
+        <w:t xml:space="preserve">    </w:t>
+      </w:r>
+      <w:r>
+        <w:rPr>
+          <w:rFonts w:ascii="Consolas" w:hAnsi="Consolas" w:cs="Consolas"/>
+          <w:color w:val="0000FF"/>
+          <w:sz w:val="19"/>
+          <w:szCs w:val="19"/>
+        </w:rPr>
+        <w:t>var</w:t>
+      </w:r>
+      <w:r>
+        <w:rPr>
+          <w:rFonts w:ascii="Consolas" w:hAnsi="Consolas" w:cs="Consolas"/>
+          <w:color w:val="000000"/>
+          <w:sz w:val="19"/>
+          <w:szCs w:val="19"/>
+        </w:rPr>
+        <w:t xml:space="preserve"> xcor2 = Coords[x].X;</w:t>
+      </w:r>
+    </w:p>
+    <w:p>
+      <w:pPr>
+        <w:autoSpaceDE w:val="0"/>
+        <w:autoSpaceDN w:val="0"/>
+        <w:adjustRightInd w:val="0"/>
+        <w:spacing w:after="0" w:line="240" w:lineRule="auto"/>
+        <w:rPr>
+          <w:rFonts w:ascii="Consolas" w:hAnsi="Consolas" w:cs="Consolas"/>
+          <w:color w:val="000000"/>
+          <w:sz w:val="19"/>
+          <w:szCs w:val="19"/>
+        </w:rPr>
+      </w:pPr>
+      <w:r>
+        <w:rPr>
+          <w:rFonts w:ascii="Consolas" w:hAnsi="Consolas" w:cs="Consolas"/>
+          <w:color w:val="000000"/>
+          <w:sz w:val="19"/>
+          <w:szCs w:val="19"/>
+        </w:rPr>
+        <w:t xml:space="preserve">    </w:t>
+      </w:r>
+      <w:r>
+        <w:rPr>
+          <w:rFonts w:ascii="Consolas" w:hAnsi="Consolas" w:cs="Consolas"/>
+          <w:color w:val="0000FF"/>
+          <w:sz w:val="19"/>
+          <w:szCs w:val="19"/>
+        </w:rPr>
+        <w:t>var</w:t>
+      </w:r>
+      <w:r>
+        <w:rPr>
+          <w:rFonts w:ascii="Consolas" w:hAnsi="Consolas" w:cs="Consolas"/>
+          <w:color w:val="000000"/>
+          <w:sz w:val="19"/>
+          <w:szCs w:val="19"/>
+        </w:rPr>
+        <w:t xml:space="preserve"> ycor2 = Coords[x].Y;</w:t>
+      </w:r>
+    </w:p>
+    <w:p>
+      <w:pPr>
+        <w:autoSpaceDE w:val="0"/>
+        <w:autoSpaceDN w:val="0"/>
+        <w:adjustRightInd w:val="0"/>
+        <w:spacing w:after="0" w:line="240" w:lineRule="auto"/>
+        <w:rPr>
+          <w:rFonts w:ascii="Consolas" w:hAnsi="Consolas" w:cs="Consolas"/>
+          <w:color w:val="000000"/>
+          <w:sz w:val="19"/>
+          <w:szCs w:val="19"/>
+        </w:rPr>
+      </w:pPr>
+      <w:r>
+        <w:rPr>
+          <w:rFonts w:ascii="Consolas" w:hAnsi="Consolas" w:cs="Consolas"/>
+          <w:color w:val="000000"/>
+          <w:sz w:val="19"/>
+          <w:szCs w:val="19"/>
+        </w:rPr>
+        <w:t xml:space="preserve">    c = (</w:t>
+      </w:r>
+      <w:r>
+        <w:rPr>
+          <w:rFonts w:ascii="Consolas" w:hAnsi="Consolas" w:cs="Consolas"/>
+          <w:color w:val="0000FF"/>
+          <w:sz w:val="19"/>
+          <w:szCs w:val="19"/>
+        </w:rPr>
+        <w:t>float</w:t>
+      </w:r>
+      <w:r>
+        <w:rPr>
+          <w:rFonts w:ascii="Consolas" w:hAnsi="Consolas" w:cs="Consolas"/>
+          <w:color w:val="000000"/>
+          <w:sz w:val="19"/>
+          <w:szCs w:val="19"/>
+        </w:rPr>
+        <w:t>)</w:t>
+      </w:r>
+      <w:r>
+        <w:rPr>
+          <w:rFonts w:ascii="Consolas" w:hAnsi="Consolas" w:cs="Consolas"/>
+          <w:color w:val="2B91AF"/>
+          <w:sz w:val="19"/>
+          <w:szCs w:val="19"/>
+        </w:rPr>
+        <w:t>Math</w:t>
+      </w:r>
+      <w:r>
+        <w:rPr>
+          <w:rFonts w:ascii="Consolas" w:hAnsi="Consolas" w:cs="Consolas"/>
+          <w:color w:val="000000"/>
+          <w:sz w:val="19"/>
+          <w:szCs w:val="19"/>
+        </w:rPr>
+        <w:t>.Sqrt(</w:t>
+      </w:r>
+      <w:r>
+        <w:rPr>
+          <w:rFonts w:ascii="Consolas" w:hAnsi="Consolas" w:cs="Consolas"/>
+          <w:color w:val="2B91AF"/>
+          <w:sz w:val="19"/>
+          <w:szCs w:val="19"/>
+        </w:rPr>
+        <w:t>Math</w:t>
+      </w:r>
+      <w:r>
+        <w:rPr>
+          <w:rFonts w:ascii="Consolas" w:hAnsi="Consolas" w:cs="Consolas"/>
+          <w:color w:val="000000"/>
+          <w:sz w:val="19"/>
+          <w:szCs w:val="19"/>
+        </w:rPr>
+        <w:t xml:space="preserve">.Pow(xcor2 - xcor, 2) + </w:t>
+      </w:r>
+      <w:r>
+        <w:rPr>
+          <w:rFonts w:ascii="Consolas" w:hAnsi="Consolas" w:cs="Consolas"/>
+          <w:color w:val="2B91AF"/>
+          <w:sz w:val="19"/>
+          <w:szCs w:val="19"/>
+        </w:rPr>
+        <w:t>Math</w:t>
+      </w:r>
+      <w:r>
+        <w:rPr>
+          <w:rFonts w:ascii="Consolas" w:hAnsi="Consolas" w:cs="Consolas"/>
+          <w:color w:val="000000"/>
+          <w:sz w:val="19"/>
+          <w:szCs w:val="19"/>
+        </w:rPr>
+        <w:t>.Pow(ycor2 - ycor, 2));</w:t>
+      </w:r>
+    </w:p>
+    <w:p>
+      <w:pPr>
+        <w:autoSpaceDE w:val="0"/>
+        <w:autoSpaceDN w:val="0"/>
+        <w:adjustRightInd w:val="0"/>
+        <w:spacing w:after="0" w:line="240" w:lineRule="auto"/>
+        <w:rPr>
+          <w:rFonts w:ascii="Consolas" w:hAnsi="Consolas" w:cs="Consolas"/>
+          <w:color w:val="000000"/>
+          <w:sz w:val="19"/>
+          <w:szCs w:val="19"/>
+        </w:rPr>
+      </w:pPr>
+      <w:r>
+        <w:rPr>
+          <w:rFonts w:ascii="Consolas" w:hAnsi="Consolas" w:cs="Consolas"/>
+          <w:color w:val="000000"/>
+          <w:sz w:val="19"/>
+          <w:szCs w:val="19"/>
+        </w:rPr>
+        <w:t xml:space="preserve">    x_delta = 10 * (xcor - xcor2) / c;</w:t>
+      </w:r>
+    </w:p>
+    <w:p>
+      <w:pPr>
+        <w:autoSpaceDE w:val="0"/>
+        <w:autoSpaceDN w:val="0"/>
+        <w:adjustRightInd w:val="0"/>
+        <w:spacing w:after="0" w:line="240" w:lineRule="auto"/>
+        <w:rPr>
+          <w:rFonts w:ascii="Consolas" w:hAnsi="Consolas" w:cs="Consolas"/>
+          <w:color w:val="000000"/>
+          <w:sz w:val="19"/>
+          <w:szCs w:val="19"/>
+        </w:rPr>
+      </w:pPr>
+      <w:r>
+        <w:rPr>
+          <w:rFonts w:ascii="Consolas" w:hAnsi="Consolas" w:cs="Consolas"/>
+          <w:color w:val="000000"/>
+          <w:sz w:val="19"/>
+          <w:szCs w:val="19"/>
+        </w:rPr>
+        <w:t xml:space="preserve">    y_delta = 10 * (ycor - ycor2) / c;</w:t>
+      </w:r>
+    </w:p>
+    <w:p>
+      <w:pPr>
+        <w:autoSpaceDE w:val="0"/>
+        <w:autoSpaceDN w:val="0"/>
+        <w:adjustRightInd w:val="0"/>
+        <w:spacing w:after="0" w:line="240" w:lineRule="auto"/>
+        <w:rPr>
+          <w:rFonts w:ascii="Consolas" w:hAnsi="Consolas" w:cs="Consolas"/>
+          <w:color w:val="000000"/>
+          <w:sz w:val="19"/>
+          <w:szCs w:val="19"/>
+        </w:rPr>
+      </w:pPr>
+      <w:r>
+        <w:rPr>
+          <w:rFonts w:ascii="Consolas" w:hAnsi="Consolas" w:cs="Consolas"/>
+          <w:color w:val="000000"/>
+          <w:sz w:val="19"/>
+          <w:szCs w:val="19"/>
+        </w:rPr>
+        <w:t xml:space="preserve">    arg.Graphics.DrawLine(pen, xcor - x_delta, ycor - y_delta, xcor2 + x_delta, ycor2 + y_delta);</w:t>
+      </w:r>
+    </w:p>
+    <w:p>
+      <w:pPr>
+        <w:autoSpaceDE w:val="0"/>
+        <w:autoSpaceDN w:val="0"/>
+        <w:adjustRightInd w:val="0"/>
+        <w:spacing w:after="0" w:line="240" w:lineRule="auto"/>
+        <w:rPr>
+          <w:rFonts w:ascii="Consolas" w:hAnsi="Consolas" w:cs="Consolas"/>
+          <w:color w:val="000000"/>
+          <w:sz w:val="19"/>
+          <w:szCs w:val="19"/>
+        </w:rPr>
+      </w:pPr>
+      <w:r>
+        <w:rPr>
+          <w:rFonts w:ascii="Consolas" w:hAnsi="Consolas" w:cs="Consolas"/>
+          <w:color w:val="000000"/>
+          <w:sz w:val="19"/>
+          <w:szCs w:val="19"/>
+        </w:rPr>
+        <w:t xml:space="preserve">    platno.Invalidate();</w:t>
+      </w:r>
+    </w:p>
+    <w:p>
+      <w:pPr>
+        <w:rPr>
+          <w:rFonts w:ascii="Consolas" w:hAnsi="Consolas" w:cs="Consolas"/>
+          <w:color w:val="000000"/>
+          <w:sz w:val="19"/>
+          <w:szCs w:val="19"/>
+        </w:rPr>
+      </w:pPr>
+      <w:r>
+        <w:rPr>
+          <w:rFonts w:ascii="Consolas" w:hAnsi="Consolas" w:cs="Consolas"/>
+          <w:color w:val="000000"/>
+          <w:sz w:val="19"/>
+          <w:szCs w:val="19"/>
+        </w:rPr>
+        <w:lastRenderedPageBreak/>
+        <w:t>}</w:t>
+      </w:r>
+    </w:p>
+    <w:p>
+      <w:pPr>
+        <w:rPr>
+          <w:rFonts w:ascii="Consolas" w:hAnsi="Consolas" w:cs="Consolas"/>
+          <w:color w:val="000000"/>
+          <w:sz w:val="19"/>
+          <w:szCs w:val="19"/>
+        </w:rPr>
+      </w:pPr>
+    </w:p>
+    <w:p>
+      <w:pPr>
+        <w:rPr>
+          <w:lang w:val="sl-SI"/>
+        </w:rPr>
+      </w:pPr>
+      <w:r>
+        <w:rPr>
+          <w:lang w:val="sl-SI"/>
+        </w:rPr>
+        <w:t xml:space="preserve">Sedaj sledi glavni del vizualizacije; graf je ustvarjen in prikazan na </w:t>
+      </w:r>
+      <w:r>
+        <w:rPr>
+          <w:lang w:val="sl-SI"/>
+        </w:rPr>
+        <w:t xml:space="preserve">vrhu risalne površine razreda </w:t>
+      </w:r>
+      <w:r>
+        <w:rPr>
+          <w:b/>
+          <w:lang w:val="sl-SI"/>
+        </w:rPr>
+        <w:t>Graphics</w:t>
+      </w:r>
+      <w:r>
+        <w:rPr>
+          <w:b/>
+          <w:lang w:val="sl-SI"/>
+        </w:rPr>
+        <w:t xml:space="preserve"> </w:t>
+      </w:r>
+      <w:r>
+        <w:rPr>
+          <w:lang w:val="sl-SI"/>
+        </w:rPr>
+        <w:t xml:space="preserve">znotraj knjižnice </w:t>
+      </w:r>
+      <w:r>
+        <w:rPr>
+          <w:b/>
+          <w:lang w:val="sl-SI"/>
+        </w:rPr>
+        <w:t>System.Drawing</w:t>
+      </w:r>
+      <w:r>
+        <w:rPr>
+          <w:lang w:val="sl-SI"/>
+        </w:rPr>
+        <w:t>. Vsi potrebni podatki so pripravljeni, imamo slovar vozlišč in soležnih povezav, ter začetno vozlišče.</w:t>
+      </w:r>
+    </w:p>
+    <w:p>
+      <w:pPr>
+        <w:rPr>
+          <w:b/>
+          <w:lang w:val="sl-SI"/>
+        </w:rPr>
+      </w:pPr>
+      <w:r>
+        <w:rPr>
+          <w:b/>
+          <w:lang w:val="sl-SI"/>
+        </w:rPr>
+        <w:t>Gumb naprej</w:t>
+      </w:r>
+    </w:p>
+    <w:p>
+      <w:pPr>
+        <w:rPr>
+          <w:lang w:val="sl-SI"/>
+        </w:rPr>
+      </w:pPr>
+      <w:r>
+        <w:rPr>
+          <w:lang w:val="sl-SI"/>
+        </w:rPr>
+        <w:t xml:space="preserve">Vsi nadaljnji koraki se izvedejo znotraj metode </w:t>
+      </w:r>
+      <w:r>
+        <w:rPr>
+          <w:b/>
+          <w:lang w:val="sl-SI"/>
+        </w:rPr>
+        <w:t>button3_Click</w:t>
+      </w:r>
+      <w:r>
+        <w:rPr>
+          <w:lang w:val="sl-SI"/>
+        </w:rPr>
+        <w:t xml:space="preserve">, ki jo kliče gumb Naprej. </w:t>
+      </w:r>
+      <w:r>
+        <w:rPr>
+          <w:lang w:val="sl-SI"/>
+        </w:rPr>
+        <w:t>Ob kliku funkcija najprej preveri, če imamo izbrani vsaj 2 vozlišči, v nasprotnem primeru se algoritem ustavi.</w:t>
+      </w:r>
+    </w:p>
+    <w:p>
+      <w:pPr>
+        <w:rPr>
+          <w:lang w:val="sl-SI"/>
+        </w:rPr>
+      </w:pPr>
+      <w:r>
+        <w:rPr>
+          <w:lang w:val="sl-SI"/>
+        </w:rPr>
+        <w:t xml:space="preserve"> </w:t>
+      </w:r>
+      <w:r>
+        <w:rPr>
+          <w:lang w:val="sl-SI"/>
+        </w:rPr>
+        <w:t>Nato v pomožni matriki pobarvamo na belo vse celice, ki niso svetlo modre barve(svetlo modre so dodana vozlišča, sosednja vozlišča v trenutnem koraku so obarvana z zeleno – ko gremo naprej dobimo nova sosednja vozlišča).</w:t>
+      </w:r>
+    </w:p>
+    <w:p>
+      <w:pPr>
+        <w:rPr>
+          <w:lang w:val="sl-SI"/>
+        </w:rPr>
+      </w:pPr>
+      <w:r>
+        <w:rPr>
+          <w:lang w:val="sl-SI"/>
+        </w:rPr>
+        <w:t xml:space="preserve">Če je slučajno </w:t>
+      </w:r>
+      <w:r>
+        <w:rPr>
+          <w:b/>
+          <w:lang w:val="sl-SI"/>
+        </w:rPr>
+        <w:t>SlovarSosedov</w:t>
+      </w:r>
+      <w:r>
+        <w:rPr>
+          <w:b/>
+          <w:lang w:val="sl-SI"/>
+        </w:rPr>
+        <w:t xml:space="preserve"> </w:t>
+      </w:r>
+      <w:r>
+        <w:rPr>
+          <w:lang w:val="sl-SI"/>
+        </w:rPr>
+        <w:t>prazen, zaključimo vizualizacijo in prikažemo opozorilo. Nadaljujemo s pogojnim stavkom, ki je najbolj pomemben za uspešen prikaz algoritma in ima 3 možnosti:</w:t>
+      </w:r>
+      <w:r>
+        <w:rPr>
+          <w:lang w:val="sl-SI"/>
+        </w:rPr>
+        <w:t xml:space="preserve"> </w:t>
+      </w:r>
+    </w:p>
+    <w:p>
+      <w:pPr>
+        <w:pStyle w:val="Odstavekseznama"/>
+        <w:numPr>
+          <w:ilvl w:val="0"/>
+          <w:numId w:val="3"/>
+        </w:numPr>
+        <w:rPr>
+          <w:lang w:val="sl-SI"/>
+        </w:rPr>
+      </w:pPr>
+      <w:r>
+        <w:rPr>
+          <w:rFonts w:ascii="Consolas" w:hAnsi="Consolas" w:cs="Consolas"/>
+          <w:color w:val="0000FF"/>
+          <w:sz w:val="19"/>
+          <w:szCs w:val="19"/>
+        </w:rPr>
+        <w:t>if</w:t>
+      </w:r>
+      <w:r>
+        <w:rPr>
+          <w:rFonts w:ascii="Consolas" w:hAnsi="Consolas" w:cs="Consolas"/>
+          <w:color w:val="000000"/>
+          <w:sz w:val="19"/>
+          <w:szCs w:val="19"/>
+        </w:rPr>
+        <w:t xml:space="preserve"> </w:t>
+      </w:r>
+      <w:r>
+        <w:rPr>
+          <w:rFonts w:ascii="Consolas" w:hAnsi="Consolas" w:cs="Consolas"/>
+          <w:color w:val="000000"/>
+          <w:sz w:val="19"/>
+          <w:szCs w:val="19"/>
+        </w:rPr>
+        <w:t xml:space="preserve">(counter == 0 &amp; sklad.Count &gt; 0) </w:t>
+      </w:r>
+    </w:p>
+    <w:p>
+      <w:pPr>
+        <w:ind w:left="720"/>
+        <w:rPr>
+          <w:lang w:val="sl-SI"/>
+        </w:rPr>
+      </w:pPr>
+      <w:r>
+        <w:rPr>
+          <w:lang w:val="sl-SI"/>
+        </w:rPr>
+        <w:t>Algoritem se izvaja dokler sklad neobiskanih vozlišč ni prazen, integer counter deluje le kot stikalo med dvema glavnima deloma vizualizacije. V tem prvem na grafu in v pomožni matriki dodamo obiskana vozlišča(obarvamo svetlo modro) in posodabljamo vse potrebne spremenljivke in podatkovne strukture, ki hranijo trenutno stanje algoritma. Hkrati tudi rumeno obarvamo povezavo do naslednjega vozlišča v algoritmu.</w:t>
+      </w:r>
+      <w:r>
+        <w:rPr>
+          <w:lang w:val="sl-SI"/>
+        </w:rPr>
+        <w:t xml:space="preserve"> Posodobimo tudi TextBox okvirje za sklad, dodana vozlišča in komentar trenutnega stanja algoritma.</w:t>
+      </w:r>
+    </w:p>
+    <w:p>
+      <w:pPr>
+        <w:pStyle w:val="Odstavekseznama"/>
+        <w:numPr>
+          <w:ilvl w:val="0"/>
+          <w:numId w:val="3"/>
+        </w:numPr>
+        <w:rPr>
+          <w:lang w:val="sl-SI"/>
+        </w:rPr>
+      </w:pPr>
+      <w:r>
+        <w:rPr>
+          <w:rFonts w:ascii="Consolas" w:hAnsi="Consolas" w:cs="Consolas"/>
+          <w:color w:val="0000FF"/>
+          <w:sz w:val="19"/>
+          <w:szCs w:val="19"/>
+        </w:rPr>
+        <w:t>else</w:t>
+      </w:r>
+      <w:r>
+        <w:rPr>
+          <w:rFonts w:ascii="Consolas" w:hAnsi="Consolas" w:cs="Consolas"/>
+          <w:color w:val="000000"/>
+          <w:sz w:val="19"/>
+          <w:szCs w:val="19"/>
+        </w:rPr>
+        <w:t xml:space="preserve"> </w:t>
+      </w:r>
+      <w:r>
+        <w:rPr>
+          <w:rFonts w:ascii="Consolas" w:hAnsi="Consolas" w:cs="Consolas"/>
+          <w:color w:val="0000FF"/>
+          <w:sz w:val="19"/>
+          <w:szCs w:val="19"/>
+        </w:rPr>
+        <w:t>if</w:t>
+      </w:r>
+      <w:r>
+        <w:rPr>
+          <w:rFonts w:ascii="Consolas" w:hAnsi="Consolas" w:cs="Consolas"/>
+          <w:color w:val="000000"/>
+          <w:sz w:val="19"/>
+          <w:szCs w:val="19"/>
+        </w:rPr>
+        <w:t xml:space="preserve"> (counter == 1)</w:t>
+      </w:r>
+    </w:p>
+    <w:p>
+      <w:pPr>
+        <w:ind w:left="720"/>
+        <w:rPr>
+          <w:b/>
+          <w:lang w:val="sl-SI"/>
+        </w:rPr>
+      </w:pPr>
+      <w:r>
+        <w:rPr>
+          <w:lang w:val="sl-SI"/>
+        </w:rPr>
+        <w:t>Else if pogoj je v bistvu samo umetno ustvarjen drugi korak algoritma, ko določimo(in rdeče obarvamo) neobiskana vozlišča, ki ne mejijo na trenutno vozlišče</w:t>
+      </w:r>
+      <w:r>
+        <w:rPr>
+          <w:lang w:val="sl-SI"/>
+        </w:rPr>
+        <w:t xml:space="preserve">. Ta vozlišča hranimo v seznamu </w:t>
+      </w:r>
+      <w:r>
+        <w:rPr>
+          <w:b/>
+          <w:lang w:val="sl-SI"/>
+        </w:rPr>
+        <w:t>helper</w:t>
+      </w:r>
+      <w:r>
+        <w:rPr>
+          <w:lang w:val="sl-SI"/>
+        </w:rPr>
+        <w:t xml:space="preserve">. V tem koraku tudi oranžno obarvamo trenutno vozlišče in ga dodamo v </w:t>
+      </w:r>
+      <w:r>
+        <w:rPr>
+          <w:b/>
+          <w:lang w:val="sl-SI"/>
+        </w:rPr>
+        <w:t>listBox1</w:t>
+      </w:r>
+      <w:r>
+        <w:rPr>
+          <w:lang w:val="sl-SI"/>
+        </w:rPr>
+        <w:t xml:space="preserve">, ki </w:t>
+      </w:r>
+      <w:r>
+        <w:rPr>
+          <w:lang w:val="sl-SI"/>
+        </w:rPr>
+        <w:t xml:space="preserve">beleži vsa dodana vozlišča, dodamo ga tudi v seznam obiskani. </w:t>
+      </w:r>
+      <w:r>
+        <w:rPr>
+          <w:lang w:val="sl-SI"/>
+        </w:rPr>
+        <w:t xml:space="preserve">V tem koraku tudi iteriramo čez sosednja vozlišča in dodamo še neobiskana v </w:t>
+      </w:r>
+      <w:r>
+        <w:rPr>
+          <w:b/>
+          <w:lang w:val="sl-SI"/>
+        </w:rPr>
+        <w:t>sklad:</w:t>
+      </w:r>
+    </w:p>
+    <w:p>
+      <w:pPr>
+        <w:rPr>
+          <w:lang w:val="sl-SI"/>
+        </w:rPr>
+      </w:pPr>
+      <w:r>
+        <w:rPr>
+          <w:noProof/>
+        </w:rPr>
+        <w:drawing>
+          <wp:inline distT="0" distB="0" distL="0" distR="0" wp14:anchorId="498353F5" wp14:editId="3A041098">
+            <wp:extent cx="6832566" cy="1771650"/>
+            <wp:effectExtent l="0" t="0" r="6985" b="0"/>
+            <wp:docPr id="2" name="Slika 2"/>
+            <wp:cNvGraphicFramePr>
+              <a:graphicFrameLocks xmlns:a="http://schemas.openxmlformats.org/drawingml/2006/main" noChangeAspect="1"/>
+            </wp:cNvGraphicFramePr>
+            <a:graphic xmlns:a="http://schemas.openxmlformats.org/drawingml/2006/main">
+              <a:graphicData uri="http://schemas.openxmlformats.org/drawingml/2006/picture">
+                <pic:pic xmlns:pic="http://schemas.openxmlformats.org/drawingml/2006/picture">
+                  <pic:nvPicPr>
+                    <pic:cNvPr id="1" name=""/>
+                    <pic:cNvPicPr/>
+                  </pic:nvPicPr>
+                  <pic:blipFill>
+                    <a:blip r:embed="rId6"/>
+                    <a:stretch>
+                      <a:fillRect/>
+                    </a:stretch>
+                  </pic:blipFill>
+                  <pic:spPr>
+                    <a:xfrm>
+                      <a:off x="0" y="0"/>
+                      <a:ext cx="6853571" cy="1777096"/>
+                    </a:xfrm>
+                    <a:prstGeom prst="rect">
+                      <a:avLst/>
+                    </a:prstGeom>
+                  </pic:spPr>
+                </pic:pic>
+              </a:graphicData>
+            </a:graphic>
+          </wp:inline>
+        </w:drawing>
+      </w:r>
+    </w:p>
+    <w:p>
+      <w:pPr>
+        <w:ind w:left="720"/>
+        <w:rPr>
+          <w:lang w:val="sl-SI"/>
+        </w:rPr>
+      </w:pPr>
+      <w:r>
+        <w:rPr>
+          <w:lang w:val="sl-SI"/>
+        </w:rPr>
+        <w:lastRenderedPageBreak/>
+        <w:t xml:space="preserve"> Vsa sosednja obarvamo z zeleno barvo. Na koncu tudi komentiramo trenutno stanje v okvir richTextBox2, ter nastavimo counter = 0, tako da se ob naslednjem kliku na gumb Naslednji zažene prvi del pogoja, ko se obarva dodano vozlišče na svetlo modro.</w:t>
+      </w:r>
+    </w:p>
+    <w:p>
+      <w:pPr>
+        <w:ind w:left="720"/>
+        <w:rPr>
+          <w:rFonts w:ascii="Consolas" w:hAnsi="Consolas" w:cs="Consolas"/>
+          <w:color w:val="0000FF"/>
+          <w:sz w:val="19"/>
+          <w:szCs w:val="19"/>
+        </w:rPr>
+      </w:pPr>
+      <w:r>
+        <w:rPr>
+          <w:lang w:val="sl-SI"/>
+        </w:rPr>
+        <w:t>-</w:t>
+      </w:r>
+      <w:r>
+        <w:rPr>
+          <w:rFonts w:ascii="Consolas" w:hAnsi="Consolas" w:cs="Consolas"/>
+          <w:color w:val="0000FF"/>
+          <w:sz w:val="19"/>
+          <w:szCs w:val="19"/>
+        </w:rPr>
+        <w:t xml:space="preserve"> </w:t>
+      </w:r>
+      <w:r>
+        <w:rPr>
+          <w:rFonts w:ascii="Consolas" w:hAnsi="Consolas" w:cs="Consolas"/>
+          <w:color w:val="0000FF"/>
+          <w:sz w:val="19"/>
+          <w:szCs w:val="19"/>
+        </w:rPr>
+        <w:t>else</w:t>
+      </w:r>
+    </w:p>
+    <w:p>
+      <w:pPr>
+        <w:ind w:left="720"/>
+      </w:pPr>
+      <w:r>
+        <w:rPr>
+          <w:lang w:val="sl-SI"/>
+        </w:rPr>
+        <w:t xml:space="preserve">Na koncu, ko je </w:t>
+      </w:r>
+      <w:r>
+        <w:rPr>
+          <w:b/>
+          <w:lang w:val="sl-SI"/>
+        </w:rPr>
+        <w:t>sklad</w:t>
+      </w:r>
+      <w:r>
+        <w:rPr>
+          <w:rFonts w:ascii="Consolas" w:hAnsi="Consolas" w:cs="Consolas"/>
+          <w:color w:val="0000FF"/>
+          <w:sz w:val="19"/>
+          <w:szCs w:val="19"/>
+        </w:rPr>
+        <w:t xml:space="preserve"> </w:t>
+      </w:r>
+      <w:r>
+        <w:t>prazen</w:t>
+      </w:r>
+      <w:r>
+        <w:t xml:space="preserve">, še prikažemo pojavno okno da se je vizualizacija zaključila in </w:t>
+      </w:r>
+      <w:r>
+        <w:t>ponastavimo potrebne spremenljivke za ponoven zagon.</w:t>
+      </w:r>
+    </w:p>
+    <w:p>
+      <w:pPr>
+        <w:autoSpaceDE w:val="0"/>
+        <w:autoSpaceDN w:val="0"/>
+        <w:adjustRightInd w:val="0"/>
+        <w:spacing w:after="0" w:line="240" w:lineRule="auto"/>
+        <w:ind w:firstLine="720"/>
+        <w:rPr>
+          <w:rFonts w:ascii="Consolas" w:hAnsi="Consolas" w:cs="Consolas"/>
+          <w:color w:val="000000"/>
+          <w:sz w:val="19"/>
+          <w:szCs w:val="19"/>
+        </w:rPr>
+      </w:pPr>
+      <w:r>
+        <w:rPr>
+          <w:rFonts w:ascii="Consolas" w:hAnsi="Consolas" w:cs="Consolas"/>
+          <w:color w:val="0000FF"/>
+          <w:sz w:val="19"/>
+          <w:szCs w:val="19"/>
+        </w:rPr>
+        <w:t>else</w:t>
+      </w:r>
+    </w:p>
+    <w:p>
+      <w:pPr>
+        <w:autoSpaceDE w:val="0"/>
+        <w:autoSpaceDN w:val="0"/>
+        <w:adjustRightInd w:val="0"/>
+        <w:spacing w:after="0" w:line="240" w:lineRule="auto"/>
+        <w:rPr>
+          <w:rFonts w:ascii="Consolas" w:hAnsi="Consolas" w:cs="Consolas"/>
+          <w:color w:val="000000"/>
+          <w:sz w:val="19"/>
+          <w:szCs w:val="19"/>
+        </w:rPr>
+      </w:pPr>
+      <w:r>
+        <w:rPr>
+          <w:rFonts w:ascii="Consolas" w:hAnsi="Consolas" w:cs="Consolas"/>
+          <w:color w:val="000000"/>
+          <w:sz w:val="19"/>
+          <w:szCs w:val="19"/>
+        </w:rPr>
+        <w:t xml:space="preserve">            {</w:t>
+      </w:r>
+    </w:p>
+    <w:p>
+      <w:pPr>
+        <w:autoSpaceDE w:val="0"/>
+        <w:autoSpaceDN w:val="0"/>
+        <w:adjustRightInd w:val="0"/>
+        <w:spacing w:after="0" w:line="240" w:lineRule="auto"/>
+        <w:rPr>
+          <w:rFonts w:ascii="Consolas" w:hAnsi="Consolas" w:cs="Consolas"/>
+          <w:color w:val="000000"/>
+          <w:sz w:val="19"/>
+          <w:szCs w:val="19"/>
+        </w:rPr>
+      </w:pPr>
+      <w:r>
+        <w:rPr>
+          <w:rFonts w:ascii="Consolas" w:hAnsi="Consolas" w:cs="Consolas"/>
+          <w:color w:val="000000"/>
+          <w:sz w:val="19"/>
+          <w:szCs w:val="19"/>
+        </w:rPr>
+        <w:t xml:space="preserve">                arg.Graphics.Clear(</w:t>
+      </w:r>
+      <w:r>
+        <w:rPr>
+          <w:rFonts w:ascii="Consolas" w:hAnsi="Consolas" w:cs="Consolas"/>
+          <w:color w:val="2B91AF"/>
+          <w:sz w:val="19"/>
+          <w:szCs w:val="19"/>
+        </w:rPr>
+        <w:t>Color</w:t>
+      </w:r>
+      <w:r>
+        <w:rPr>
+          <w:rFonts w:ascii="Consolas" w:hAnsi="Consolas" w:cs="Consolas"/>
+          <w:color w:val="000000"/>
+          <w:sz w:val="19"/>
+          <w:szCs w:val="19"/>
+        </w:rPr>
+        <w:t>.White);</w:t>
+      </w:r>
+    </w:p>
+    <w:p>
+      <w:pPr>
+        <w:autoSpaceDE w:val="0"/>
+        <w:autoSpaceDN w:val="0"/>
+        <w:adjustRightInd w:val="0"/>
+        <w:spacing w:after="0" w:line="240" w:lineRule="auto"/>
+        <w:rPr>
+          <w:rFonts w:ascii="Consolas" w:hAnsi="Consolas" w:cs="Consolas"/>
+          <w:color w:val="000000"/>
+          <w:sz w:val="19"/>
+          <w:szCs w:val="19"/>
+        </w:rPr>
+      </w:pPr>
+      <w:r>
+        <w:rPr>
+          <w:rFonts w:ascii="Consolas" w:hAnsi="Consolas" w:cs="Consolas"/>
+          <w:color w:val="000000"/>
+          <w:sz w:val="19"/>
+          <w:szCs w:val="19"/>
+        </w:rPr>
+        <w:t xml:space="preserve">                </w:t>
+      </w:r>
+      <w:r>
+        <w:rPr>
+          <w:rFonts w:ascii="Consolas" w:hAnsi="Consolas" w:cs="Consolas"/>
+          <w:color w:val="0000FF"/>
+          <w:sz w:val="19"/>
+          <w:szCs w:val="19"/>
+        </w:rPr>
+        <w:t>this</w:t>
+      </w:r>
+      <w:r>
+        <w:rPr>
+          <w:rFonts w:ascii="Consolas" w:hAnsi="Consolas" w:cs="Consolas"/>
+          <w:color w:val="000000"/>
+          <w:sz w:val="19"/>
+          <w:szCs w:val="19"/>
+        </w:rPr>
+        <w:t>.Invalidate();</w:t>
+      </w:r>
+    </w:p>
+    <w:p>
+      <w:pPr>
+        <w:autoSpaceDE w:val="0"/>
+        <w:autoSpaceDN w:val="0"/>
+        <w:adjustRightInd w:val="0"/>
+        <w:spacing w:after="0" w:line="240" w:lineRule="auto"/>
+        <w:rPr>
+          <w:rFonts w:ascii="Consolas" w:hAnsi="Consolas" w:cs="Consolas"/>
+          <w:color w:val="000000"/>
+          <w:sz w:val="19"/>
+          <w:szCs w:val="19"/>
+        </w:rPr>
+      </w:pPr>
+      <w:r>
+        <w:rPr>
+          <w:rFonts w:ascii="Consolas" w:hAnsi="Consolas" w:cs="Consolas"/>
+          <w:color w:val="000000"/>
+          <w:sz w:val="19"/>
+          <w:szCs w:val="19"/>
+        </w:rPr>
+        <w:t xml:space="preserve">                SlovarSosedov.Clear();</w:t>
+      </w:r>
+    </w:p>
+    <w:p>
+      <w:pPr>
+        <w:autoSpaceDE w:val="0"/>
+        <w:autoSpaceDN w:val="0"/>
+        <w:adjustRightInd w:val="0"/>
+        <w:spacing w:after="0" w:line="240" w:lineRule="auto"/>
+        <w:rPr>
+          <w:rFonts w:ascii="Consolas" w:hAnsi="Consolas" w:cs="Consolas"/>
+          <w:color w:val="000000"/>
+          <w:sz w:val="19"/>
+          <w:szCs w:val="19"/>
+        </w:rPr>
+      </w:pPr>
+      <w:r>
+        <w:rPr>
+          <w:rFonts w:ascii="Consolas" w:hAnsi="Consolas" w:cs="Consolas"/>
+          <w:color w:val="000000"/>
+          <w:sz w:val="19"/>
+          <w:szCs w:val="19"/>
+        </w:rPr>
+        <w:t xml:space="preserve">                Coords.Clear();</w:t>
+      </w:r>
+    </w:p>
+    <w:p>
+      <w:pPr>
+        <w:autoSpaceDE w:val="0"/>
+        <w:autoSpaceDN w:val="0"/>
+        <w:adjustRightInd w:val="0"/>
+        <w:spacing w:after="0" w:line="240" w:lineRule="auto"/>
+        <w:rPr>
+          <w:rFonts w:ascii="Consolas" w:hAnsi="Consolas" w:cs="Consolas"/>
+          <w:color w:val="000000"/>
+          <w:sz w:val="19"/>
+          <w:szCs w:val="19"/>
+        </w:rPr>
+      </w:pPr>
+      <w:r>
+        <w:rPr>
+          <w:rFonts w:ascii="Consolas" w:hAnsi="Consolas" w:cs="Consolas"/>
+          <w:color w:val="000000"/>
+          <w:sz w:val="19"/>
+          <w:szCs w:val="19"/>
+        </w:rPr>
+        <w:t xml:space="preserve">                listBox1.Items.Clear();</w:t>
+      </w:r>
+    </w:p>
+    <w:p>
+      <w:pPr>
+        <w:autoSpaceDE w:val="0"/>
+        <w:autoSpaceDN w:val="0"/>
+        <w:adjustRightInd w:val="0"/>
+        <w:spacing w:after="0" w:line="240" w:lineRule="auto"/>
+        <w:rPr>
+          <w:rFonts w:ascii="Consolas" w:hAnsi="Consolas" w:cs="Consolas"/>
+          <w:color w:val="000000"/>
+          <w:sz w:val="19"/>
+          <w:szCs w:val="19"/>
+        </w:rPr>
+      </w:pPr>
+      <w:r>
+        <w:rPr>
+          <w:rFonts w:ascii="Consolas" w:hAnsi="Consolas" w:cs="Consolas"/>
+          <w:color w:val="000000"/>
+          <w:sz w:val="19"/>
+          <w:szCs w:val="19"/>
+        </w:rPr>
+        <w:t xml:space="preserve">                </w:t>
+      </w:r>
+      <w:r>
+        <w:rPr>
+          <w:rFonts w:ascii="Consolas" w:hAnsi="Consolas" w:cs="Consolas"/>
+          <w:color w:val="0000FF"/>
+          <w:sz w:val="19"/>
+          <w:szCs w:val="19"/>
+        </w:rPr>
+        <w:t>var</w:t>
+      </w:r>
+      <w:r>
+        <w:rPr>
+          <w:rFonts w:ascii="Consolas" w:hAnsi="Consolas" w:cs="Consolas"/>
+          <w:color w:val="000000"/>
+          <w:sz w:val="19"/>
+          <w:szCs w:val="19"/>
+        </w:rPr>
+        <w:t xml:space="preserve"> formPopup = </w:t>
+      </w:r>
+      <w:r>
+        <w:rPr>
+          <w:rFonts w:ascii="Consolas" w:hAnsi="Consolas" w:cs="Consolas"/>
+          <w:color w:val="0000FF"/>
+          <w:sz w:val="19"/>
+          <w:szCs w:val="19"/>
+        </w:rPr>
+        <w:t>new</w:t>
+      </w:r>
+      <w:r>
+        <w:rPr>
+          <w:rFonts w:ascii="Consolas" w:hAnsi="Consolas" w:cs="Consolas"/>
+          <w:color w:val="000000"/>
+          <w:sz w:val="19"/>
+          <w:szCs w:val="19"/>
+        </w:rPr>
+        <w:t xml:space="preserve"> </w:t>
+      </w:r>
+      <w:r>
+        <w:rPr>
+          <w:rFonts w:ascii="Consolas" w:hAnsi="Consolas" w:cs="Consolas"/>
+          <w:color w:val="2B91AF"/>
+          <w:sz w:val="19"/>
+          <w:szCs w:val="19"/>
+        </w:rPr>
+        <w:t>PopupForm2</w:t>
+      </w:r>
+      <w:r>
+        <w:rPr>
+          <w:rFonts w:ascii="Consolas" w:hAnsi="Consolas" w:cs="Consolas"/>
+          <w:color w:val="000000"/>
+          <w:sz w:val="19"/>
+          <w:szCs w:val="19"/>
+        </w:rPr>
+        <w:t>();</w:t>
+      </w:r>
+    </w:p>
+    <w:p>
+      <w:pPr>
+        <w:autoSpaceDE w:val="0"/>
+        <w:autoSpaceDN w:val="0"/>
+        <w:adjustRightInd w:val="0"/>
+        <w:spacing w:after="0" w:line="240" w:lineRule="auto"/>
+        <w:rPr>
+          <w:rFonts w:ascii="Consolas" w:hAnsi="Consolas" w:cs="Consolas"/>
+          <w:color w:val="000000"/>
+          <w:sz w:val="19"/>
+          <w:szCs w:val="19"/>
+        </w:rPr>
+      </w:pPr>
+      <w:r>
+        <w:rPr>
+          <w:rFonts w:ascii="Consolas" w:hAnsi="Consolas" w:cs="Consolas"/>
+          <w:color w:val="000000"/>
+          <w:sz w:val="19"/>
+          <w:szCs w:val="19"/>
+        </w:rPr>
+        <w:t xml:space="preserve">                </w:t>
+      </w:r>
+      <w:r>
+        <w:rPr>
+          <w:rFonts w:ascii="Consolas" w:hAnsi="Consolas" w:cs="Consolas"/>
+          <w:color w:val="0000FF"/>
+          <w:sz w:val="19"/>
+          <w:szCs w:val="19"/>
+        </w:rPr>
+        <w:t>this</w:t>
+      </w:r>
+      <w:r>
+        <w:rPr>
+          <w:rFonts w:ascii="Consolas" w:hAnsi="Consolas" w:cs="Consolas"/>
+          <w:color w:val="000000"/>
+          <w:sz w:val="19"/>
+          <w:szCs w:val="19"/>
+        </w:rPr>
+        <w:t>.Hide();</w:t>
+      </w:r>
+    </w:p>
+    <w:p>
+      <w:pPr>
+        <w:autoSpaceDE w:val="0"/>
+        <w:autoSpaceDN w:val="0"/>
+        <w:adjustRightInd w:val="0"/>
+        <w:spacing w:after="0" w:line="240" w:lineRule="auto"/>
+        <w:rPr>
+          <w:rFonts w:ascii="Consolas" w:hAnsi="Consolas" w:cs="Consolas"/>
+          <w:color w:val="000000"/>
+          <w:sz w:val="19"/>
+          <w:szCs w:val="19"/>
+        </w:rPr>
+      </w:pPr>
+      <w:r>
+        <w:rPr>
+          <w:rFonts w:ascii="Consolas" w:hAnsi="Consolas" w:cs="Consolas"/>
+          <w:color w:val="000000"/>
+          <w:sz w:val="19"/>
+          <w:szCs w:val="19"/>
+        </w:rPr>
+        <w:t xml:space="preserve">                formPopup.ShowDialog(</w:t>
+      </w:r>
+      <w:r>
+        <w:rPr>
+          <w:rFonts w:ascii="Consolas" w:hAnsi="Consolas" w:cs="Consolas"/>
+          <w:color w:val="0000FF"/>
+          <w:sz w:val="19"/>
+          <w:szCs w:val="19"/>
+        </w:rPr>
+        <w:t>this</w:t>
+      </w:r>
+      <w:r>
+        <w:rPr>
+          <w:rFonts w:ascii="Consolas" w:hAnsi="Consolas" w:cs="Consolas"/>
+          <w:color w:val="000000"/>
+          <w:sz w:val="19"/>
+          <w:szCs w:val="19"/>
+        </w:rPr>
+        <w:t xml:space="preserve">); </w:t>
+      </w:r>
+    </w:p>
+    <w:p>
+      <w:pPr>
+        <w:ind w:left="720"/>
+        <w:rPr>
+          <w:rFonts w:ascii="Consolas" w:hAnsi="Consolas" w:cs="Consolas"/>
+          <w:color w:val="000000"/>
+          <w:sz w:val="19"/>
+          <w:szCs w:val="19"/>
+        </w:rPr>
+      </w:pPr>
+      <w:r>
+        <w:rPr>
+          <w:rFonts w:ascii="Consolas" w:hAnsi="Consolas" w:cs="Consolas"/>
+          <w:color w:val="000000"/>
+          <w:sz w:val="19"/>
+          <w:szCs w:val="19"/>
+        </w:rPr>
+        <w:t xml:space="preserve">      </w:t>
+      </w:r>
+      <w:r>
+        <w:rPr>
+          <w:rFonts w:ascii="Consolas" w:hAnsi="Consolas" w:cs="Consolas"/>
+          <w:color w:val="000000"/>
+          <w:sz w:val="19"/>
+          <w:szCs w:val="19"/>
+        </w:rPr>
+        <w:t>}</w:t>
+      </w:r>
+    </w:p>
+    <w:p>
+      <w:pPr>
+        <w:ind w:left="720"/>
         <w:rPr>
           <w:lang w:val="sl-SI"/>
         </w:rPr>
       </w:pPr>
       <w:bookmarkStart w:id="0" w:name="_GoBack"/>
       <w:bookmarkEnd w:id="0"/>
-    </w:p>
-    <w:p>
-      <w:pPr>
-        <w:rPr>
-          <w:lang w:val="sl-SI"/>
-        </w:rPr>
-      </w:pPr>
-    </w:p>
-    <w:p>
-      <w:pPr>
-        <w:rPr>
-          <w:lang w:val="sl-SI"/>
-        </w:rPr>
-      </w:pPr>
-    </w:p>
-    <w:p>
-      <w:pPr>
-        <w:rPr>
-          <w:lang w:val="sl-SI"/>
-        </w:rPr>
-      </w:pPr>
-    </w:p>
-    <w:p>
-      <w:pPr>
-        <w:rPr>
-          <w:lang w:val="sl-SI"/>
-        </w:rPr>
-      </w:pPr>
-      <w:r>
-        <w:rPr>
-          <w:lang w:val="sl-SI"/>
-        </w:rPr>
-        <w:t xml:space="preserve"> </w:t>
-      </w:r>
     </w:p>
     <w:sectPr>
       <w:pgSz w:w="12240" w:h="15840"/>
@@ -709,6 +2310,118 @@
     </w:lvl>
   </w:abstractNum>
   <w:abstractNum w:abstractNumId="1" w15:restartNumberingAfterBreak="0">
+    <w:nsid w:val="5C5D25AC"/>
+    <w:multiLevelType w:val="hybridMultilevel"/>
+    <w:tmpl w:val="DE669180"/>
+    <w:lvl w:ilvl="0" w:tplc="9F481DB4">
+      <w:numFmt w:val="bullet"/>
+      <w:lvlText w:val="-"/>
+      <w:lvlJc w:val="left"/>
+      <w:pPr>
+        <w:ind w:left="1080" w:hanging="360"/>
+      </w:pPr>
+      <w:rPr>
+        <w:rFonts w:ascii="Calibri" w:eastAsiaTheme="minorHAnsi" w:hAnsi="Calibri" w:cstheme="minorBidi" w:hint="default"/>
+      </w:rPr>
+    </w:lvl>
+    <w:lvl w:ilvl="1" w:tplc="04090003" w:tentative="1">
+      <w:start w:val="1"/>
+      <w:numFmt w:val="bullet"/>
+      <w:lvlText w:val="o"/>
+      <w:lvlJc w:val="left"/>
+      <w:pPr>
+        <w:ind w:left="1800" w:hanging="360"/>
+      </w:pPr>
+      <w:rPr>
+        <w:rFonts w:ascii="Courier New" w:hAnsi="Courier New" w:cs="Courier New" w:hint="default"/>
+      </w:rPr>
+    </w:lvl>
+    <w:lvl w:ilvl="2" w:tplc="04090005" w:tentative="1">
+      <w:start w:val="1"/>
+      <w:numFmt w:val="bullet"/>
+      <w:lvlText w:val=""/>
+      <w:lvlJc w:val="left"/>
+      <w:pPr>
+        <w:ind w:left="2520" w:hanging="360"/>
+      </w:pPr>
+      <w:rPr>
+        <w:rFonts w:ascii="Wingdings" w:hAnsi="Wingdings" w:hint="default"/>
+      </w:rPr>
+    </w:lvl>
+    <w:lvl w:ilvl="3" w:tplc="04090001" w:tentative="1">
+      <w:start w:val="1"/>
+      <w:numFmt w:val="bullet"/>
+      <w:lvlText w:val=""/>
+      <w:lvlJc w:val="left"/>
+      <w:pPr>
+        <w:ind w:left="3240" w:hanging="360"/>
+      </w:pPr>
+      <w:rPr>
+        <w:rFonts w:ascii="Symbol" w:hAnsi="Symbol" w:hint="default"/>
+      </w:rPr>
+    </w:lvl>
+    <w:lvl w:ilvl="4" w:tplc="04090003" w:tentative="1">
+      <w:start w:val="1"/>
+      <w:numFmt w:val="bullet"/>
+      <w:lvlText w:val="o"/>
+      <w:lvlJc w:val="left"/>
+      <w:pPr>
+        <w:ind w:left="3960" w:hanging="360"/>
+      </w:pPr>
+      <w:rPr>
+        <w:rFonts w:ascii="Courier New" w:hAnsi="Courier New" w:cs="Courier New" w:hint="default"/>
+      </w:rPr>
+    </w:lvl>
+    <w:lvl w:ilvl="5" w:tplc="04090005" w:tentative="1">
+      <w:start w:val="1"/>
+      <w:numFmt w:val="bullet"/>
+      <w:lvlText w:val=""/>
+      <w:lvlJc w:val="left"/>
+      <w:pPr>
+        <w:ind w:left="4680" w:hanging="360"/>
+      </w:pPr>
+      <w:rPr>
+        <w:rFonts w:ascii="Wingdings" w:hAnsi="Wingdings" w:hint="default"/>
+      </w:rPr>
+    </w:lvl>
+    <w:lvl w:ilvl="6" w:tplc="04090001" w:tentative="1">
+      <w:start w:val="1"/>
+      <w:numFmt w:val="bullet"/>
+      <w:lvlText w:val=""/>
+      <w:lvlJc w:val="left"/>
+      <w:pPr>
+        <w:ind w:left="5400" w:hanging="360"/>
+      </w:pPr>
+      <w:rPr>
+        <w:rFonts w:ascii="Symbol" w:hAnsi="Symbol" w:hint="default"/>
+      </w:rPr>
+    </w:lvl>
+    <w:lvl w:ilvl="7" w:tplc="04090003" w:tentative="1">
+      <w:start w:val="1"/>
+      <w:numFmt w:val="bullet"/>
+      <w:lvlText w:val="o"/>
+      <w:lvlJc w:val="left"/>
+      <w:pPr>
+        <w:ind w:left="6120" w:hanging="360"/>
+      </w:pPr>
+      <w:rPr>
+        <w:rFonts w:ascii="Courier New" w:hAnsi="Courier New" w:cs="Courier New" w:hint="default"/>
+      </w:rPr>
+    </w:lvl>
+    <w:lvl w:ilvl="8" w:tplc="04090005" w:tentative="1">
+      <w:start w:val="1"/>
+      <w:numFmt w:val="bullet"/>
+      <w:lvlText w:val=""/>
+      <w:lvlJc w:val="left"/>
+      <w:pPr>
+        <w:ind w:left="6840" w:hanging="360"/>
+      </w:pPr>
+      <w:rPr>
+        <w:rFonts w:ascii="Wingdings" w:hAnsi="Wingdings" w:hint="default"/>
+      </w:rPr>
+    </w:lvl>
+  </w:abstractNum>
+  <w:abstractNum w:abstractNumId="2" w15:restartNumberingAfterBreak="0">
     <w:nsid w:val="7FF6566E"/>
     <w:multiLevelType w:val="hybridMultilevel"/>
     <w:tmpl w:val="22F45CB2"/>
@@ -825,6 +2538,9 @@
     <w:abstractNumId w:val="0"/>
   </w:num>
   <w:num w:numId="2">
+    <w:abstractNumId w:val="2"/>
+  </w:num>
+  <w:num w:numId="3">
     <w:abstractNumId w:val="1"/>
   </w:num>
 </w:numbering>
@@ -1292,7 +3008,6 @@
   <w:style w:type="character" w:default="1" w:styleId="Privzetapisavaodstavka">
     <w:name w:val="Default Paragraph Font"/>
     <w:uiPriority w:val="1"/>
-    <w:semiHidden/>
     <w:unhideWhenUsed/>
   </w:style>
   <w:style w:type="table" w:default="1" w:styleId="Navadnatabela">
@@ -1418,6 +3133,37 @@
       <w:ind w:left="720"/>
       <w:contextualSpacing/>
     </w:pPr>
+  </w:style>
+  <w:style w:type="paragraph" w:styleId="Citat">
+    <w:name w:val="Quote"/>
+    <w:basedOn w:val="Navaden"/>
+    <w:next w:val="Navaden"/>
+    <w:link w:val="CitatZnak"/>
+    <w:uiPriority w:val="29"/>
+    <w:qFormat/>
+    <w:rsid w:val="00C85501"/>
+    <w:pPr>
+      <w:spacing w:before="200"/>
+      <w:ind w:left="864" w:right="864"/>
+      <w:jc w:val="center"/>
+    </w:pPr>
+    <w:rPr>
+      <w:i/>
+      <w:iCs/>
+      <w:color w:val="404040" w:themeColor="text1" w:themeTint="BF"/>
+    </w:rPr>
+  </w:style>
+  <w:style w:type="character" w:customStyle="1" w:styleId="CitatZnak">
+    <w:name w:val="Citat Znak"/>
+    <w:basedOn w:val="Privzetapisavaodstavka"/>
+    <w:link w:val="Citat"/>
+    <w:uiPriority w:val="29"/>
+    <w:rsid w:val="00C85501"/>
+    <w:rPr>
+      <w:i/>
+      <w:iCs/>
+      <w:color w:val="404040" w:themeColor="text1" w:themeTint="BF"/>
+    </w:rPr>
   </w:style>
 </w:styles>
 </file>

--- a/Seminarska/Pregled v globino vizualizacija.docx
+++ b/Seminarska/Pregled v globino vizualizacija.docx
@@ -109,27 +109,14 @@
       <w:r>
         <w:t xml:space="preserve">Vir: Wikipedia </w:t>
       </w:r>
-      <w:r>
-        <w:fldChar w:fldCharType="begin"/>
-      </w:r>
-      <w:r>
-        <w:instrText xml:space="preserve"> SEQ Vir:_Wikipedia \* ARABIC </w:instrText>
-      </w:r>
-      <w:r>
-        <w:fldChar w:fldCharType="separate"/>
-      </w:r>
-      <w:r>
-        <w:rPr>
-          <w:noProof/>
-        </w:rPr>
-        <w:t>1</w:t>
-      </w:r>
-      <w:r>
-        <w:rPr>
-          <w:noProof/>
-        </w:rPr>
-        <w:fldChar w:fldCharType="end"/>
-      </w:r>
+      <w:fldSimple w:instr=" SEQ Vir:_Wikipedia \* ARABIC ">
+        <w:r>
+          <w:rPr>
+            <w:noProof/>
+          </w:rPr>
+          <w:t>1</w:t>
+        </w:r>
+      </w:fldSimple>
     </w:p>
     <w:p>
       <w:pPr>
@@ -1432,244 +1419,13 @@
       </w:pPr>
       <w:r>
         <w:rPr>
-          <w:lang w:val="sl-SI"/>
-        </w:rPr>
-        <w:t xml:space="preserve"> </w:t>
-      </w:r>
-      <w:r>
-        <w:rPr>
-          <w:lang w:val="sl-SI"/>
-        </w:rPr>
-        <w:t>Nato v pomožni matriki pobarvamo na belo vse celice, ki niso svetlo modre barve(svetlo modre so dodana vozlišča, sosednja vozlišča v trenutnem koraku so obarvana z zeleno – ko gremo naprej dobimo nova sosednja vozlišča).</w:t>
-      </w:r>
-    </w:p>
-    <w:p>
-      <w:pPr>
-        <w:rPr>
-          <w:lang w:val="sl-SI"/>
-        </w:rPr>
-      </w:pPr>
-      <w:r>
-        <w:rPr>
-          <w:lang w:val="sl-SI"/>
-        </w:rPr>
-        <w:t xml:space="preserve">Če je slučajno </w:t>
-      </w:r>
-      <w:r>
-        <w:rPr>
-          <w:b/>
-          <w:lang w:val="sl-SI"/>
-        </w:rPr>
-        <w:t>SlovarSosedov</w:t>
-      </w:r>
-      <w:r>
-        <w:rPr>
-          <w:b/>
-          <w:lang w:val="sl-SI"/>
-        </w:rPr>
-        <w:t xml:space="preserve"> </w:t>
-      </w:r>
-      <w:r>
-        <w:rPr>
-          <w:lang w:val="sl-SI"/>
-        </w:rPr>
-        <w:t>prazen, zaključimo vizualizacijo in prikažemo opozorilo. Nadaljujemo s pogojnim stavkom, ki je najbolj pomemben za uspešen prikaz algoritma in ima 3 možnosti:</w:t>
-      </w:r>
-      <w:r>
-        <w:rPr>
-          <w:lang w:val="sl-SI"/>
-        </w:rPr>
-        <w:t xml:space="preserve"> </w:t>
-      </w:r>
-    </w:p>
-    <w:p>
-      <w:pPr>
-        <w:pStyle w:val="Odstavekseznama"/>
-        <w:numPr>
-          <w:ilvl w:val="0"/>
-          <w:numId w:val="3"/>
-        </w:numPr>
-        <w:rPr>
-          <w:lang w:val="sl-SI"/>
-        </w:rPr>
-      </w:pPr>
-      <w:r>
-        <w:rPr>
-          <w:rFonts w:ascii="Consolas" w:hAnsi="Consolas" w:cs="Consolas"/>
-          <w:color w:val="0000FF"/>
-          <w:sz w:val="19"/>
-          <w:szCs w:val="19"/>
-        </w:rPr>
-        <w:t>if</w:t>
-      </w:r>
-      <w:r>
-        <w:rPr>
-          <w:rFonts w:ascii="Consolas" w:hAnsi="Consolas" w:cs="Consolas"/>
-          <w:color w:val="000000"/>
-          <w:sz w:val="19"/>
-          <w:szCs w:val="19"/>
-        </w:rPr>
-        <w:t xml:space="preserve"> </w:t>
-      </w:r>
-      <w:r>
-        <w:rPr>
-          <w:rFonts w:ascii="Consolas" w:hAnsi="Consolas" w:cs="Consolas"/>
-          <w:color w:val="000000"/>
-          <w:sz w:val="19"/>
-          <w:szCs w:val="19"/>
-        </w:rPr>
-        <w:t xml:space="preserve">(counter == 0 &amp; sklad.Count &gt; 0) </w:t>
-      </w:r>
-    </w:p>
-    <w:p>
-      <w:pPr>
-        <w:ind w:left="720"/>
-        <w:rPr>
-          <w:lang w:val="sl-SI"/>
-        </w:rPr>
-      </w:pPr>
-      <w:r>
-        <w:rPr>
-          <w:lang w:val="sl-SI"/>
-        </w:rPr>
-        <w:t>Algoritem se izvaja dokler sklad neobiskanih vozlišč ni prazen, integer counter deluje le kot stikalo med dvema glavnima deloma vizualizacije. V tem prvem na grafu in v pomožni matriki dodamo obiskana vozlišča(obarvamo svetlo modro) in posodabljamo vse potrebne spremenljivke in podatkovne strukture, ki hranijo trenutno stanje algoritma. Hkrati tudi rumeno obarvamo povezavo do naslednjega vozlišča v algoritmu.</w:t>
-      </w:r>
-      <w:r>
-        <w:rPr>
-          <w:lang w:val="sl-SI"/>
-        </w:rPr>
-        <w:t xml:space="preserve"> Posodobimo tudi TextBox okvirje za sklad, dodana vozlišča in komentar trenutnega stanja algoritma.</w:t>
-      </w:r>
-    </w:p>
-    <w:p>
-      <w:pPr>
-        <w:pStyle w:val="Odstavekseznama"/>
-        <w:numPr>
-          <w:ilvl w:val="0"/>
-          <w:numId w:val="3"/>
-        </w:numPr>
-        <w:rPr>
-          <w:lang w:val="sl-SI"/>
-        </w:rPr>
-      </w:pPr>
-      <w:r>
-        <w:rPr>
-          <w:rFonts w:ascii="Consolas" w:hAnsi="Consolas" w:cs="Consolas"/>
-          <w:color w:val="0000FF"/>
-          <w:sz w:val="19"/>
-          <w:szCs w:val="19"/>
-        </w:rPr>
-        <w:t>else</w:t>
-      </w:r>
-      <w:r>
-        <w:rPr>
-          <w:rFonts w:ascii="Consolas" w:hAnsi="Consolas" w:cs="Consolas"/>
-          <w:color w:val="000000"/>
-          <w:sz w:val="19"/>
-          <w:szCs w:val="19"/>
-        </w:rPr>
-        <w:t xml:space="preserve"> </w:t>
-      </w:r>
-      <w:r>
-        <w:rPr>
-          <w:rFonts w:ascii="Consolas" w:hAnsi="Consolas" w:cs="Consolas"/>
-          <w:color w:val="0000FF"/>
-          <w:sz w:val="19"/>
-          <w:szCs w:val="19"/>
-        </w:rPr>
-        <w:t>if</w:t>
-      </w:r>
-      <w:r>
-        <w:rPr>
-          <w:rFonts w:ascii="Consolas" w:hAnsi="Consolas" w:cs="Consolas"/>
-          <w:color w:val="000000"/>
-          <w:sz w:val="19"/>
-          <w:szCs w:val="19"/>
-        </w:rPr>
-        <w:t xml:space="preserve"> (counter == 1)</w:t>
-      </w:r>
-    </w:p>
-    <w:p>
-      <w:pPr>
-        <w:ind w:left="720"/>
-        <w:rPr>
-          <w:b/>
-          <w:lang w:val="sl-SI"/>
-        </w:rPr>
-      </w:pPr>
-      <w:r>
-        <w:rPr>
-          <w:lang w:val="sl-SI"/>
-        </w:rPr>
-        <w:t>Else if pogoj je v bistvu samo umetno ustvarjen drugi korak algoritma, ko določimo(in rdeče obarvamo) neobiskana vozlišča, ki ne mejijo na trenutno vozlišče</w:t>
-      </w:r>
-      <w:r>
-        <w:rPr>
-          <w:lang w:val="sl-SI"/>
-        </w:rPr>
-        <w:t xml:space="preserve">. Ta vozlišča hranimo v seznamu </w:t>
-      </w:r>
-      <w:r>
-        <w:rPr>
-          <w:b/>
-          <w:lang w:val="sl-SI"/>
-        </w:rPr>
-        <w:t>helper</w:t>
-      </w:r>
-      <w:r>
-        <w:rPr>
-          <w:lang w:val="sl-SI"/>
-        </w:rPr>
-        <w:t xml:space="preserve">. V tem koraku tudi oranžno obarvamo trenutno vozlišče in ga dodamo v </w:t>
-      </w:r>
-      <w:r>
-        <w:rPr>
-          <w:b/>
-          <w:lang w:val="sl-SI"/>
-        </w:rPr>
-        <w:t>listBox1</w:t>
-      </w:r>
-      <w:r>
-        <w:rPr>
-          <w:lang w:val="sl-SI"/>
-        </w:rPr>
-        <w:t xml:space="preserve">, ki </w:t>
-      </w:r>
-      <w:r>
-        <w:rPr>
-          <w:lang w:val="sl-SI"/>
-        </w:rPr>
-        <w:t xml:space="preserve">beleži vsa dodana vozlišča, dodamo ga tudi v seznam obiskani. </w:t>
-      </w:r>
-      <w:r>
-        <w:rPr>
-          <w:lang w:val="sl-SI"/>
-        </w:rPr>
-        <w:t xml:space="preserve">V tem koraku tudi iteriramo čez sosednja vozlišča in dodamo še neobiskana v </w:t>
-      </w:r>
-      <w:r>
-        <w:rPr>
-          <w:b/>
-          <w:lang w:val="sl-SI"/>
-        </w:rPr>
-        <w:t>sklad:</w:t>
-      </w:r>
-    </w:p>
-    <w:p>
-      <w:pPr>
-        <w:rPr>
-          <w:lang w:val="sl-SI"/>
-        </w:rPr>
-      </w:pPr>
-      <w:r>
-        <w:rPr>
           <w:noProof/>
         </w:rPr>
         <w:drawing>
-          <wp:inline distT="0" distB="0" distL="0" distR="0" wp14:anchorId="498353F5" wp14:editId="3A041098">
-            <wp:extent cx="6832566" cy="1771650"/>
-            <wp:effectExtent l="0" t="0" r="6985" b="0"/>
-            <wp:docPr id="2" name="Slika 2"/>
+          <wp:inline distT="0" distB="0" distL="0" distR="0" wp14:anchorId="6B12E791" wp14:editId="2EF0641B">
+            <wp:extent cx="5943600" cy="1570355"/>
+            <wp:effectExtent l="0" t="0" r="0" b="0"/>
+            <wp:docPr id="3" name="Slika 3"/>
             <wp:cNvGraphicFramePr>
               <a:graphicFrameLocks xmlns:a="http://schemas.openxmlformats.org/drawingml/2006/main" noChangeAspect="1"/>
             </wp:cNvGraphicFramePr>
@@ -1689,6 +1445,276 @@
                   <pic:spPr>
                     <a:xfrm>
                       <a:off x="0" y="0"/>
+                      <a:ext cx="5943600" cy="1570355"/>
+                    </a:xfrm>
+                    <a:prstGeom prst="rect">
+                      <a:avLst/>
+                    </a:prstGeom>
+                  </pic:spPr>
+                </pic:pic>
+              </a:graphicData>
+            </a:graphic>
+          </wp:inline>
+        </w:drawing>
+      </w:r>
+    </w:p>
+    <w:p>
+      <w:pPr>
+        <w:rPr>
+          <w:lang w:val="sl-SI"/>
+        </w:rPr>
+      </w:pPr>
+      <w:r>
+        <w:rPr>
+          <w:lang w:val="sl-SI"/>
+        </w:rPr>
+        <w:t xml:space="preserve"> </w:t>
+      </w:r>
+      <w:r>
+        <w:rPr>
+          <w:lang w:val="sl-SI"/>
+        </w:rPr>
+        <w:t>Nato v pomožni matriki pobarvamo na belo vse celice, ki niso svetlo modre barve(svetlo modre so dodana vozlišča, sosednja vozlišča v trenutnem koraku so obarvana z zeleno – ko gremo naprej dobimo nova sosednja vozlišča).</w:t>
+      </w:r>
+    </w:p>
+    <w:p>
+      <w:pPr>
+        <w:rPr>
+          <w:lang w:val="sl-SI"/>
+        </w:rPr>
+      </w:pPr>
+      <w:r>
+        <w:rPr>
+          <w:lang w:val="sl-SI"/>
+        </w:rPr>
+        <w:t xml:space="preserve">Če je slučajno </w:t>
+      </w:r>
+      <w:r>
+        <w:rPr>
+          <w:b/>
+          <w:lang w:val="sl-SI"/>
+        </w:rPr>
+        <w:t>SlovarSosedov</w:t>
+      </w:r>
+      <w:r>
+        <w:rPr>
+          <w:b/>
+          <w:lang w:val="sl-SI"/>
+        </w:rPr>
+        <w:t xml:space="preserve"> </w:t>
+      </w:r>
+      <w:r>
+        <w:rPr>
+          <w:lang w:val="sl-SI"/>
+        </w:rPr>
+        <w:t>prazen, zaključimo vizualizacijo in prikažemo opozorilo. Nadaljujemo s pogojnim stavkom, ki je najbolj pomemben za uspešen prikaz algoritma in ima 3 možnosti:</w:t>
+      </w:r>
+      <w:r>
+        <w:rPr>
+          <w:lang w:val="sl-SI"/>
+        </w:rPr>
+        <w:t xml:space="preserve"> </w:t>
+      </w:r>
+    </w:p>
+    <w:p>
+      <w:pPr>
+        <w:pStyle w:val="Odstavekseznama"/>
+        <w:numPr>
+          <w:ilvl w:val="0"/>
+          <w:numId w:val="3"/>
+        </w:numPr>
+        <w:rPr>
+          <w:lang w:val="sl-SI"/>
+        </w:rPr>
+      </w:pPr>
+      <w:r>
+        <w:rPr>
+          <w:rFonts w:ascii="Consolas" w:hAnsi="Consolas" w:cs="Consolas"/>
+          <w:color w:val="0000FF"/>
+          <w:sz w:val="19"/>
+          <w:szCs w:val="19"/>
+        </w:rPr>
+        <w:t>if</w:t>
+      </w:r>
+      <w:r>
+        <w:rPr>
+          <w:rFonts w:ascii="Consolas" w:hAnsi="Consolas" w:cs="Consolas"/>
+          <w:color w:val="000000"/>
+          <w:sz w:val="19"/>
+          <w:szCs w:val="19"/>
+        </w:rPr>
+        <w:t xml:space="preserve"> (counter == 0 &amp; sklad.Count &gt; 0) </w:t>
+      </w:r>
+    </w:p>
+    <w:p>
+      <w:pPr>
+        <w:ind w:left="720"/>
+        <w:rPr>
+          <w:lang w:val="sl-SI"/>
+        </w:rPr>
+      </w:pPr>
+      <w:r>
+        <w:rPr>
+          <w:lang w:val="sl-SI"/>
+        </w:rPr>
+        <w:t>Algoritem se izvaja dokler sklad neobiskanih vozlišč ni prazen, integer counter deluje le kot stikalo med dvema glavnima deloma vizualizacije. V tem prvem na grafu in v pomožni matriki dodamo obiskana vozlišča(obarvamo svetlo modro) in posodabljamo vse potrebne spremenljivke in podatkovne strukture, ki hranijo trenutno stanje algoritma. Hkrati tudi rumeno obarvamo povezavo do naslednjega vozlišča v algoritmu.</w:t>
+      </w:r>
+      <w:r>
+        <w:rPr>
+          <w:lang w:val="sl-SI"/>
+        </w:rPr>
+        <w:t xml:space="preserve"> Posodobimo tudi TextBox okvirje za sklad, dodana vozlišča in komentar trenutnega stanja algoritma.</w:t>
+      </w:r>
+    </w:p>
+    <w:p>
+      <w:pPr>
+        <w:pStyle w:val="Odstavekseznama"/>
+        <w:numPr>
+          <w:ilvl w:val="0"/>
+          <w:numId w:val="3"/>
+        </w:numPr>
+        <w:rPr>
+          <w:lang w:val="sl-SI"/>
+        </w:rPr>
+      </w:pPr>
+      <w:r>
+        <w:rPr>
+          <w:rFonts w:ascii="Consolas" w:hAnsi="Consolas" w:cs="Consolas"/>
+          <w:color w:val="0000FF"/>
+          <w:sz w:val="19"/>
+          <w:szCs w:val="19"/>
+        </w:rPr>
+        <w:t>else</w:t>
+      </w:r>
+      <w:r>
+        <w:rPr>
+          <w:rFonts w:ascii="Consolas" w:hAnsi="Consolas" w:cs="Consolas"/>
+          <w:color w:val="000000"/>
+          <w:sz w:val="19"/>
+          <w:szCs w:val="19"/>
+        </w:rPr>
+        <w:t xml:space="preserve"> </w:t>
+      </w:r>
+      <w:r>
+        <w:rPr>
+          <w:rFonts w:ascii="Consolas" w:hAnsi="Consolas" w:cs="Consolas"/>
+          <w:color w:val="0000FF"/>
+          <w:sz w:val="19"/>
+          <w:szCs w:val="19"/>
+        </w:rPr>
+        <w:t>if</w:t>
+      </w:r>
+      <w:r>
+        <w:rPr>
+          <w:rFonts w:ascii="Consolas" w:hAnsi="Consolas" w:cs="Consolas"/>
+          <w:color w:val="000000"/>
+          <w:sz w:val="19"/>
+          <w:szCs w:val="19"/>
+        </w:rPr>
+        <w:t xml:space="preserve"> (counter == 1)</w:t>
+      </w:r>
+    </w:p>
+    <w:p>
+      <w:pPr>
+        <w:ind w:left="720"/>
+        <w:rPr>
+          <w:b/>
+          <w:lang w:val="sl-SI"/>
+        </w:rPr>
+      </w:pPr>
+      <w:r>
+        <w:rPr>
+          <w:lang w:val="sl-SI"/>
+        </w:rPr>
+        <w:t>Else if pogoj je v bistvu samo umetno ustvarjen drugi korak algoritma, ko določimo(in rdeče obarvamo) neobiskana vozlišča, ki ne mejijo na trenutno vozlišče</w:t>
+      </w:r>
+      <w:r>
+        <w:rPr>
+          <w:lang w:val="sl-SI"/>
+        </w:rPr>
+        <w:t xml:space="preserve">. Ta vozlišča hranimo v seznamu </w:t>
+      </w:r>
+      <w:r>
+        <w:rPr>
+          <w:b/>
+          <w:lang w:val="sl-SI"/>
+        </w:rPr>
+        <w:t>helper</w:t>
+      </w:r>
+      <w:r>
+        <w:rPr>
+          <w:lang w:val="sl-SI"/>
+        </w:rPr>
+        <w:t xml:space="preserve">. V tem koraku tudi oranžno obarvamo trenutno vozlišče in ga dodamo v </w:t>
+      </w:r>
+      <w:r>
+        <w:rPr>
+          <w:b/>
+          <w:lang w:val="sl-SI"/>
+        </w:rPr>
+        <w:t>listBox1</w:t>
+      </w:r>
+      <w:r>
+        <w:rPr>
+          <w:lang w:val="sl-SI"/>
+        </w:rPr>
+        <w:t xml:space="preserve">, ki </w:t>
+      </w:r>
+      <w:r>
+        <w:rPr>
+          <w:lang w:val="sl-SI"/>
+        </w:rPr>
+        <w:t xml:space="preserve">beleži vsa dodana vozlišča, dodamo ga tudi v seznam obiskani. </w:t>
+      </w:r>
+      <w:r>
+        <w:rPr>
+          <w:lang w:val="sl-SI"/>
+        </w:rPr>
+        <w:t xml:space="preserve">V tem koraku tudi iteriramo čez sosednja vozlišča in dodamo še neobiskana v </w:t>
+      </w:r>
+      <w:r>
+        <w:rPr>
+          <w:b/>
+          <w:lang w:val="sl-SI"/>
+        </w:rPr>
+        <w:t>sklad:</w:t>
+      </w:r>
+    </w:p>
+    <w:p>
+      <w:pPr>
+        <w:rPr>
+          <w:lang w:val="sl-SI"/>
+        </w:rPr>
+      </w:pPr>
+      <w:r>
+        <w:rPr>
+          <w:noProof/>
+        </w:rPr>
+        <w:lastRenderedPageBreak/>
+        <w:drawing>
+          <wp:inline distT="0" distB="0" distL="0" distR="0" wp14:anchorId="498353F5" wp14:editId="3A041098">
+            <wp:extent cx="6832566" cy="1771650"/>
+            <wp:effectExtent l="0" t="0" r="6985" b="0"/>
+            <wp:docPr id="2" name="Slika 2"/>
+            <wp:cNvGraphicFramePr>
+              <a:graphicFrameLocks xmlns:a="http://schemas.openxmlformats.org/drawingml/2006/main" noChangeAspect="1"/>
+            </wp:cNvGraphicFramePr>
+            <a:graphic xmlns:a="http://schemas.openxmlformats.org/drawingml/2006/main">
+              <a:graphicData uri="http://schemas.openxmlformats.org/drawingml/2006/picture">
+                <pic:pic xmlns:pic="http://schemas.openxmlformats.org/drawingml/2006/picture">
+                  <pic:nvPicPr>
+                    <pic:cNvPr id="1" name=""/>
+                    <pic:cNvPicPr/>
+                  </pic:nvPicPr>
+                  <pic:blipFill>
+                    <a:blip r:embed="rId7"/>
+                    <a:stretch>
+                      <a:fillRect/>
+                    </a:stretch>
+                  </pic:blipFill>
+                  <pic:spPr>
+                    <a:xfrm>
+                      <a:off x="0" y="0"/>
                       <a:ext cx="6853571" cy="1777096"/>
                     </a:xfrm>
                     <a:prstGeom prst="rect">
@@ -1713,7 +1739,6 @@
         <w:rPr>
           <w:lang w:val="sl-SI"/>
         </w:rPr>
-        <w:lastRenderedPageBreak/>
         <w:t xml:space="preserve"> Vsa sosednja obarvamo z zeleno barvo. Na koncu tudi komentiramo trenutno stanje v okvir richTextBox2, ter nastavimo counter = 0, tako da se ob naslednjem kliku na gumb Naslednji zažene prvi del pogoja, ko se obarva dodano vozlišče na svetlo modro.</w:t>
       </w:r>
     </w:p>
@@ -2162,16 +2187,7 @@
           <w:sz w:val="19"/>
           <w:szCs w:val="19"/>
         </w:rPr>
-        <w:t xml:space="preserve">      </w:t>
-      </w:r>
-      <w:r>
-        <w:rPr>
-          <w:rFonts w:ascii="Consolas" w:hAnsi="Consolas" w:cs="Consolas"/>
-          <w:color w:val="000000"/>
-          <w:sz w:val="19"/>
-          <w:szCs w:val="19"/>
-        </w:rPr>
-        <w:t>}</w:t>
+        <w:t xml:space="preserve">      }</w:t>
       </w:r>
     </w:p>
     <w:p>
@@ -3008,6 +3024,7 @@
   <w:style w:type="character" w:default="1" w:styleId="Privzetapisavaodstavka">
     <w:name w:val="Default Paragraph Font"/>
     <w:uiPriority w:val="1"/>
+    <w:semiHidden/>
     <w:unhideWhenUsed/>
   </w:style>
   <w:style w:type="table" w:default="1" w:styleId="Navadnatabela">
